--- a/express-mysql-demo/mysql.docx
+++ b/express-mysql-demo/mysql.docx
@@ -21,14 +21,7 @@
           <w:b/>
           <w:sz w:val="28"/>
         </w:rPr>
-        <w:t>mySQL</w:t>
-      </w:r>
-      <w:r>
-        <w:rPr>
-          <w:b/>
-          <w:sz w:val="28"/>
-        </w:rPr>
-        <w:t xml:space="preserve"> </w:t>
+        <w:t xml:space="preserve">mySQL </w:t>
       </w:r>
       <w:r>
         <w:rPr>
@@ -42,21 +35,7 @@
           <w:b/>
           <w:sz w:val="28"/>
         </w:rPr>
-        <w:t xml:space="preserve"> </w:t>
-      </w:r>
-      <w:r>
-        <w:rPr>
-          <w:b/>
-          <w:sz w:val="28"/>
-        </w:rPr>
-        <w:t>Express</w:t>
-      </w:r>
-      <w:r>
-        <w:rPr>
-          <w:b/>
-          <w:sz w:val="28"/>
-        </w:rPr>
-        <w:t>.js</w:t>
+        <w:t xml:space="preserve"> Express.js</w:t>
       </w:r>
     </w:p>
     <w:p>
@@ -129,11 +108,13 @@
     <w:p>
       <w:pPr>
         <w:rPr>
+          <w:sz w:val="20"/>
           <w:lang w:val="en-US"/>
         </w:rPr>
       </w:pPr>
       <w:r>
         <w:rPr>
+          <w:sz w:val="20"/>
           <w:lang w:val="en-US"/>
         </w:rPr>
         <w:t xml:space="preserve">wget </w:t>
@@ -142,6 +123,7 @@
         <w:r>
           <w:rPr>
             <w:rStyle w:val="a3"/>
+            <w:sz w:val="20"/>
             <w:lang w:val="en-US"/>
           </w:rPr>
           <w:t>https://raw.githubusercontent.com/gossoudarev/webteach/master/express-mysql-demo/index.js</w:t>
@@ -273,6 +255,9 @@
             </w:pict>
           </mc:Fallback>
         </mc:AlternateContent>
+      </w:r>
+      <w:r>
+        <w:t>и остальные:</w:t>
       </w:r>
     </w:p>
     <w:p>
@@ -763,8 +748,72 @@
         </w:r>
       </w:hyperlink>
     </w:p>
-    <w:p/>
-    <w:p/>
+    <w:p>
+      <w:pPr>
+        <w:pStyle w:val="a4"/>
+        <w:numPr>
+          <w:ilvl w:val="0"/>
+          <w:numId w:val="1"/>
+        </w:numPr>
+        <w:rPr>
+          <w:lang w:val="en-US"/>
+        </w:rPr>
+      </w:pPr>
+      <w:hyperlink r:id="rId13" w:tooltip="bd.json" w:history="1">
+        <w:r>
+          <w:rPr>
+            <w:rStyle w:val="a3"/>
+            <w:lang w:val="en-US"/>
+          </w:rPr>
+          <w:t>bd.json</w:t>
+        </w:r>
+      </w:hyperlink>
+    </w:p>
+    <w:p>
+      <w:pPr>
+        <w:pStyle w:val="a4"/>
+        <w:rPr>
+          <w:lang w:val="en-US"/>
+        </w:rPr>
+      </w:pPr>
+    </w:p>
+    <w:p>
+      <w:pPr>
+        <w:rPr>
+          <w:lang w:val="en-US"/>
+        </w:rPr>
+      </w:pPr>
+      <w:r>
+        <w:t xml:space="preserve">Далее как обычно </w:t>
+      </w:r>
+      <w:r>
+        <w:rPr>
+          <w:b/>
+          <w:lang w:val="en-US"/>
+        </w:rPr>
+        <w:t>npm install</w:t>
+      </w:r>
+      <w:r>
+        <w:rPr>
+          <w:lang w:val="en-US"/>
+        </w:rPr>
+        <w:t xml:space="preserve"> </w:t>
+      </w:r>
+      <w:r>
+        <w:t xml:space="preserve">и далее </w:t>
+      </w:r>
+      <w:r>
+        <w:rPr>
+          <w:b/>
+          <w:lang w:val="en-US"/>
+        </w:rPr>
+        <w:t>npm start</w:t>
+      </w:r>
+    </w:p>
+    <w:p>
+      <w:bookmarkStart w:id="0" w:name="_GoBack"/>
+      <w:bookmarkEnd w:id="0"/>
+    </w:p>
     <w:p>
       <w:r>
         <w:t xml:space="preserve">Должен быть работающий </w:t>
@@ -801,14 +850,4706 @@
         <w:t xml:space="preserve"> в котором нужно прописать актуальные реквизиты доступа</w:t>
       </w:r>
     </w:p>
+    <w:tbl>
+      <w:tblPr>
+        <w:tblStyle w:val="a5"/>
+        <w:tblW w:w="0" w:type="auto"/>
+        <w:tblLook w:val="04A0" w:firstRow="1" w:lastRow="0" w:firstColumn="1" w:lastColumn="0" w:noHBand="0" w:noVBand="1"/>
+      </w:tblPr>
+      <w:tblGrid>
+        <w:gridCol w:w="9565"/>
+      </w:tblGrid>
+      <w:tr>
+        <w:tc>
+          <w:tcPr>
+            <w:tcW w:w="9565" w:type="dxa"/>
+          </w:tcPr>
+          <w:p>
+            <w:r>
+              <w:rPr>
+                <w:rFonts w:ascii="Menlo-Regular" w:hAnsi="Menlo-Regular" w:cs="Menlo-Regular"/>
+                <w:color w:val="000000"/>
+                <w:sz w:val="20"/>
+                <w:lang w:val="en-US"/>
+              </w:rPr>
+              <w:t>{</w:t>
+            </w:r>
+            <w:r>
+              <w:rPr>
+                <w:rFonts w:ascii="Menlo-Regular" w:hAnsi="Menlo-Regular" w:cs="Menlo-Regular"/>
+                <w:color w:val="000000"/>
+                <w:sz w:val="20"/>
+                <w:lang w:val="en-US"/>
+              </w:rPr>
+              <w:br/>
+              <w:t xml:space="preserve">    </w:t>
+            </w:r>
+            <w:r>
+              <w:rPr>
+                <w:rFonts w:ascii="Menlo-Regular" w:hAnsi="Menlo-Regular" w:cs="Menlo-Regular"/>
+                <w:color w:val="036A07"/>
+                <w:sz w:val="20"/>
+                <w:lang w:val="en-US"/>
+              </w:rPr>
+              <w:t>"user"</w:t>
+            </w:r>
+            <w:r>
+              <w:rPr>
+                <w:rFonts w:ascii="Menlo-Regular" w:hAnsi="Menlo-Regular" w:cs="Menlo-Regular"/>
+                <w:sz w:val="20"/>
+                <w:lang w:val="en-US"/>
+              </w:rPr>
+              <w:t xml:space="preserve"> </w:t>
+            </w:r>
+            <w:r>
+              <w:rPr>
+                <w:rFonts w:ascii="Menlo-Regular" w:hAnsi="Menlo-Regular" w:cs="Menlo-Regular"/>
+                <w:color w:val="000000"/>
+                <w:sz w:val="20"/>
+                <w:lang w:val="en-US"/>
+              </w:rPr>
+              <w:t>:</w:t>
+            </w:r>
+            <w:r>
+              <w:rPr>
+                <w:rFonts w:ascii="Menlo-Regular" w:hAnsi="Menlo-Regular" w:cs="Menlo-Regular"/>
+                <w:sz w:val="20"/>
+                <w:lang w:val="en-US"/>
+              </w:rPr>
+              <w:t xml:space="preserve"> </w:t>
+            </w:r>
+            <w:r>
+              <w:rPr>
+                <w:rFonts w:ascii="Menlo-Regular" w:hAnsi="Menlo-Regular" w:cs="Menlo-Regular"/>
+                <w:color w:val="036A07"/>
+                <w:sz w:val="20"/>
+                <w:lang w:val="en-US"/>
+              </w:rPr>
+              <w:t>"goss"</w:t>
+            </w:r>
+            <w:r>
+              <w:rPr>
+                <w:rFonts w:ascii="Menlo-Regular" w:hAnsi="Menlo-Regular" w:cs="Menlo-Regular"/>
+                <w:color w:val="000000"/>
+                <w:sz w:val="20"/>
+                <w:lang w:val="en-US"/>
+              </w:rPr>
+              <w:t>,</w:t>
+            </w:r>
+            <w:r>
+              <w:rPr>
+                <w:rFonts w:ascii="Menlo-Regular" w:hAnsi="Menlo-Regular" w:cs="Menlo-Regular"/>
+                <w:color w:val="000000"/>
+                <w:sz w:val="20"/>
+                <w:lang w:val="en-US"/>
+              </w:rPr>
+              <w:br/>
+              <w:t xml:space="preserve">    </w:t>
+            </w:r>
+            <w:r>
+              <w:rPr>
+                <w:rFonts w:ascii="Menlo-Regular" w:hAnsi="Menlo-Regular" w:cs="Menlo-Regular"/>
+                <w:color w:val="036A07"/>
+                <w:sz w:val="20"/>
+                <w:lang w:val="en-US"/>
+              </w:rPr>
+              <w:t>"password"</w:t>
+            </w:r>
+            <w:r>
+              <w:rPr>
+                <w:rFonts w:ascii="Menlo-Regular" w:hAnsi="Menlo-Regular" w:cs="Menlo-Regular"/>
+                <w:sz w:val="20"/>
+                <w:lang w:val="en-US"/>
+              </w:rPr>
+              <w:t xml:space="preserve"> </w:t>
+            </w:r>
+            <w:r>
+              <w:rPr>
+                <w:rFonts w:ascii="Menlo-Regular" w:hAnsi="Menlo-Regular" w:cs="Menlo-Regular"/>
+                <w:color w:val="000000"/>
+                <w:sz w:val="20"/>
+                <w:lang w:val="en-US"/>
+              </w:rPr>
+              <w:t>:</w:t>
+            </w:r>
+            <w:r>
+              <w:rPr>
+                <w:rFonts w:ascii="Menlo-Regular" w:hAnsi="Menlo-Regular" w:cs="Menlo-Regular"/>
+                <w:sz w:val="20"/>
+                <w:lang w:val="en-US"/>
+              </w:rPr>
+              <w:t xml:space="preserve"> </w:t>
+            </w:r>
+            <w:r>
+              <w:rPr>
+                <w:rFonts w:ascii="Menlo-Regular" w:hAnsi="Menlo-Regular" w:cs="Menlo-Regular"/>
+                <w:color w:val="036A07"/>
+                <w:sz w:val="20"/>
+                <w:lang w:val="en-US"/>
+              </w:rPr>
+              <w:t>"gosspassw"</w:t>
+            </w:r>
+            <w:r>
+              <w:rPr>
+                <w:rFonts w:ascii="Menlo-Regular" w:hAnsi="Menlo-Regular" w:cs="Menlo-Regular"/>
+                <w:color w:val="000000"/>
+                <w:sz w:val="20"/>
+                <w:lang w:val="en-US"/>
+              </w:rPr>
+              <w:t>,</w:t>
+            </w:r>
+            <w:r>
+              <w:rPr>
+                <w:rFonts w:ascii="Menlo-Regular" w:hAnsi="Menlo-Regular" w:cs="Menlo-Regular"/>
+                <w:color w:val="000000"/>
+                <w:sz w:val="20"/>
+                <w:lang w:val="en-US"/>
+              </w:rPr>
+              <w:br/>
+              <w:t xml:space="preserve">    </w:t>
+            </w:r>
+            <w:r>
+              <w:rPr>
+                <w:rFonts w:ascii="Menlo-Regular" w:hAnsi="Menlo-Regular" w:cs="Menlo-Regular"/>
+                <w:color w:val="036A07"/>
+                <w:sz w:val="20"/>
+                <w:lang w:val="en-US"/>
+              </w:rPr>
+              <w:t>"host"</w:t>
+            </w:r>
+            <w:r>
+              <w:rPr>
+                <w:rFonts w:ascii="Menlo-Regular" w:hAnsi="Menlo-Regular" w:cs="Menlo-Regular"/>
+                <w:sz w:val="20"/>
+                <w:lang w:val="en-US"/>
+              </w:rPr>
+              <w:t xml:space="preserve"> </w:t>
+            </w:r>
+            <w:r>
+              <w:rPr>
+                <w:rFonts w:ascii="Menlo-Regular" w:hAnsi="Menlo-Regular" w:cs="Menlo-Regular"/>
+                <w:color w:val="000000"/>
+                <w:sz w:val="20"/>
+                <w:lang w:val="en-US"/>
+              </w:rPr>
+              <w:t>:</w:t>
+            </w:r>
+            <w:r>
+              <w:rPr>
+                <w:rFonts w:ascii="Menlo-Regular" w:hAnsi="Menlo-Regular" w:cs="Menlo-Regular"/>
+                <w:sz w:val="20"/>
+                <w:lang w:val="en-US"/>
+              </w:rPr>
+              <w:t xml:space="preserve"> </w:t>
+            </w:r>
+            <w:r>
+              <w:rPr>
+                <w:rFonts w:ascii="Menlo-Regular" w:hAnsi="Menlo-Regular" w:cs="Menlo-Regular"/>
+                <w:color w:val="036A07"/>
+                <w:sz w:val="20"/>
+                <w:lang w:val="en-US"/>
+              </w:rPr>
+              <w:t>"localhost"</w:t>
+            </w:r>
+            <w:r>
+              <w:rPr>
+                <w:rFonts w:ascii="Menlo-Regular" w:hAnsi="Menlo-Regular" w:cs="Menlo-Regular"/>
+                <w:color w:val="000000"/>
+                <w:sz w:val="20"/>
+                <w:lang w:val="en-US"/>
+              </w:rPr>
+              <w:t>,</w:t>
+            </w:r>
+            <w:r>
+              <w:rPr>
+                <w:rFonts w:ascii="Menlo-Regular" w:hAnsi="Menlo-Regular" w:cs="Menlo-Regular"/>
+                <w:color w:val="000000"/>
+                <w:sz w:val="20"/>
+                <w:lang w:val="en-US"/>
+              </w:rPr>
+              <w:br/>
+              <w:t xml:space="preserve">    </w:t>
+            </w:r>
+            <w:r>
+              <w:rPr>
+                <w:rFonts w:ascii="Menlo-Regular" w:hAnsi="Menlo-Regular" w:cs="Menlo-Regular"/>
+                <w:color w:val="036A07"/>
+                <w:sz w:val="20"/>
+                <w:lang w:val="en-US"/>
+              </w:rPr>
+              <w:t>"database"</w:t>
+            </w:r>
+            <w:r>
+              <w:rPr>
+                <w:rFonts w:ascii="Menlo-Regular" w:hAnsi="Menlo-Regular" w:cs="Menlo-Regular"/>
+                <w:sz w:val="20"/>
+                <w:lang w:val="en-US"/>
+              </w:rPr>
+              <w:t xml:space="preserve"> </w:t>
+            </w:r>
+            <w:r>
+              <w:rPr>
+                <w:rFonts w:ascii="Menlo-Regular" w:hAnsi="Menlo-Regular" w:cs="Menlo-Regular"/>
+                <w:color w:val="000000"/>
+                <w:sz w:val="20"/>
+                <w:lang w:val="en-US"/>
+              </w:rPr>
+              <w:t>:</w:t>
+            </w:r>
+            <w:r>
+              <w:rPr>
+                <w:rFonts w:ascii="Menlo-Regular" w:hAnsi="Menlo-Regular" w:cs="Menlo-Regular"/>
+                <w:sz w:val="20"/>
+                <w:lang w:val="en-US"/>
+              </w:rPr>
+              <w:t xml:space="preserve"> </w:t>
+            </w:r>
+            <w:r>
+              <w:rPr>
+                <w:rFonts w:ascii="Menlo-Regular" w:hAnsi="Menlo-Regular" w:cs="Menlo-Regular"/>
+                <w:color w:val="036A07"/>
+                <w:sz w:val="20"/>
+                <w:lang w:val="en-US"/>
+              </w:rPr>
+              <w:t>"gossdb"</w:t>
+            </w:r>
+            <w:r>
+              <w:rPr>
+                <w:rFonts w:ascii="Menlo-Regular" w:hAnsi="Menlo-Regular" w:cs="Menlo-Regular"/>
+                <w:color w:val="000000"/>
+                <w:sz w:val="20"/>
+                <w:lang w:val="en-US"/>
+              </w:rPr>
+              <w:br/>
+              <w:t>}</w:t>
+            </w:r>
+          </w:p>
+        </w:tc>
+      </w:tr>
+    </w:tbl>
     <w:p/>
     <w:p>
-      <w:bookmarkStart w:id="0" w:name="_GoBack"/>
-      <w:bookmarkEnd w:id="0"/>
+      <w:pPr>
+        <w:rPr>
+          <w:lang w:val="en-US"/>
+        </w:rPr>
+      </w:pPr>
+      <w:r>
+        <w:rPr>
+          <w:lang w:val="en-US"/>
+        </w:rPr>
+        <w:t>package.json</w:t>
+      </w:r>
     </w:p>
+    <w:tbl>
+      <w:tblPr>
+        <w:tblStyle w:val="a5"/>
+        <w:tblW w:w="0" w:type="auto"/>
+        <w:tblLook w:val="04A0" w:firstRow="1" w:lastRow="0" w:firstColumn="1" w:lastColumn="0" w:noHBand="0" w:noVBand="1"/>
+      </w:tblPr>
+      <w:tblGrid>
+        <w:gridCol w:w="9565"/>
+      </w:tblGrid>
+      <w:tr>
+        <w:tc>
+          <w:tcPr>
+            <w:tcW w:w="9565" w:type="dxa"/>
+          </w:tcPr>
+          <w:p>
+            <w:r>
+              <w:rPr>
+                <w:rFonts w:ascii="Menlo-Regular" w:hAnsi="Menlo-Regular" w:cs="Menlo-Regular"/>
+                <w:color w:val="000000"/>
+                <w:sz w:val="12"/>
+                <w:lang w:val="en-US"/>
+              </w:rPr>
+              <w:t>{</w:t>
+            </w:r>
+            <w:r>
+              <w:rPr>
+                <w:rFonts w:ascii="Menlo-Regular" w:hAnsi="Menlo-Regular" w:cs="Menlo-Regular"/>
+                <w:color w:val="000000"/>
+                <w:sz w:val="12"/>
+                <w:lang w:val="en-US"/>
+              </w:rPr>
+              <w:br/>
+              <w:t xml:space="preserve">  </w:t>
+            </w:r>
+            <w:r>
+              <w:rPr>
+                <w:rFonts w:ascii="Menlo-Regular" w:hAnsi="Menlo-Regular" w:cs="Menlo-Regular"/>
+                <w:color w:val="036A07"/>
+                <w:sz w:val="12"/>
+                <w:lang w:val="en-US"/>
+              </w:rPr>
+              <w:t>"name"</w:t>
+            </w:r>
+            <w:r>
+              <w:rPr>
+                <w:rFonts w:ascii="Menlo-Regular" w:hAnsi="Menlo-Regular" w:cs="Menlo-Regular"/>
+                <w:color w:val="000000"/>
+                <w:sz w:val="12"/>
+                <w:lang w:val="en-US"/>
+              </w:rPr>
+              <w:t>:</w:t>
+            </w:r>
+            <w:r>
+              <w:rPr>
+                <w:rFonts w:ascii="Menlo-Regular" w:hAnsi="Menlo-Regular" w:cs="Menlo-Regular"/>
+                <w:sz w:val="12"/>
+                <w:lang w:val="en-US"/>
+              </w:rPr>
+              <w:t xml:space="preserve"> </w:t>
+            </w:r>
+            <w:r>
+              <w:rPr>
+                <w:rFonts w:ascii="Menlo-Regular" w:hAnsi="Menlo-Regular" w:cs="Menlo-Regular"/>
+                <w:color w:val="036A07"/>
+                <w:sz w:val="12"/>
+                <w:lang w:val="en-US"/>
+              </w:rPr>
+              <w:t>"express-mysql-demo"</w:t>
+            </w:r>
+            <w:r>
+              <w:rPr>
+                <w:rFonts w:ascii="Menlo-Regular" w:hAnsi="Menlo-Regular" w:cs="Menlo-Regular"/>
+                <w:color w:val="000000"/>
+                <w:sz w:val="12"/>
+                <w:lang w:val="en-US"/>
+              </w:rPr>
+              <w:t>,</w:t>
+            </w:r>
+            <w:r>
+              <w:rPr>
+                <w:rFonts w:ascii="Menlo-Regular" w:hAnsi="Menlo-Regular" w:cs="Menlo-Regular"/>
+                <w:color w:val="000000"/>
+                <w:sz w:val="12"/>
+                <w:lang w:val="en-US"/>
+              </w:rPr>
+              <w:br/>
+              <w:t xml:space="preserve">  </w:t>
+            </w:r>
+            <w:r>
+              <w:rPr>
+                <w:rFonts w:ascii="Menlo-Regular" w:hAnsi="Menlo-Regular" w:cs="Menlo-Regular"/>
+                <w:color w:val="036A07"/>
+                <w:sz w:val="12"/>
+                <w:lang w:val="en-US"/>
+              </w:rPr>
+              <w:t>"version"</w:t>
+            </w:r>
+            <w:r>
+              <w:rPr>
+                <w:rFonts w:ascii="Menlo-Regular" w:hAnsi="Menlo-Regular" w:cs="Menlo-Regular"/>
+                <w:color w:val="000000"/>
+                <w:sz w:val="12"/>
+                <w:lang w:val="en-US"/>
+              </w:rPr>
+              <w:t>:</w:t>
+            </w:r>
+            <w:r>
+              <w:rPr>
+                <w:rFonts w:ascii="Menlo-Regular" w:hAnsi="Menlo-Regular" w:cs="Menlo-Regular"/>
+                <w:sz w:val="12"/>
+                <w:lang w:val="en-US"/>
+              </w:rPr>
+              <w:t xml:space="preserve"> </w:t>
+            </w:r>
+            <w:r>
+              <w:rPr>
+                <w:rFonts w:ascii="Menlo-Regular" w:hAnsi="Menlo-Regular" w:cs="Menlo-Regular"/>
+                <w:color w:val="036A07"/>
+                <w:sz w:val="12"/>
+                <w:lang w:val="en-US"/>
+              </w:rPr>
+              <w:t>"1.0.0"</w:t>
+            </w:r>
+            <w:r>
+              <w:rPr>
+                <w:rFonts w:ascii="Menlo-Regular" w:hAnsi="Menlo-Regular" w:cs="Menlo-Regular"/>
+                <w:color w:val="000000"/>
+                <w:sz w:val="12"/>
+                <w:lang w:val="en-US"/>
+              </w:rPr>
+              <w:t>,</w:t>
+            </w:r>
+            <w:r>
+              <w:rPr>
+                <w:rFonts w:ascii="Menlo-Regular" w:hAnsi="Menlo-Regular" w:cs="Menlo-Regular"/>
+                <w:color w:val="000000"/>
+                <w:sz w:val="12"/>
+                <w:lang w:val="en-US"/>
+              </w:rPr>
+              <w:br/>
+              <w:t xml:space="preserve">  </w:t>
+            </w:r>
+            <w:r>
+              <w:rPr>
+                <w:rFonts w:ascii="Menlo-Regular" w:hAnsi="Menlo-Regular" w:cs="Menlo-Regular"/>
+                <w:color w:val="036A07"/>
+                <w:sz w:val="12"/>
+                <w:lang w:val="en-US"/>
+              </w:rPr>
+              <w:t>"description"</w:t>
+            </w:r>
+            <w:r>
+              <w:rPr>
+                <w:rFonts w:ascii="Menlo-Regular" w:hAnsi="Menlo-Regular" w:cs="Menlo-Regular"/>
+                <w:color w:val="000000"/>
+                <w:sz w:val="12"/>
+                <w:lang w:val="en-US"/>
+              </w:rPr>
+              <w:t>:</w:t>
+            </w:r>
+            <w:r>
+              <w:rPr>
+                <w:rFonts w:ascii="Menlo-Regular" w:hAnsi="Menlo-Regular" w:cs="Menlo-Regular"/>
+                <w:sz w:val="12"/>
+                <w:lang w:val="en-US"/>
+              </w:rPr>
+              <w:t xml:space="preserve"> </w:t>
+            </w:r>
+            <w:r>
+              <w:rPr>
+                <w:rFonts w:ascii="Menlo-Regular" w:hAnsi="Menlo-Regular" w:cs="Menlo-Regular"/>
+                <w:color w:val="036A07"/>
+                <w:sz w:val="12"/>
+                <w:lang w:val="en-US"/>
+              </w:rPr>
+              <w:t>"a mysql-express app"</w:t>
+            </w:r>
+            <w:r>
+              <w:rPr>
+                <w:rFonts w:ascii="Menlo-Regular" w:hAnsi="Menlo-Regular" w:cs="Menlo-Regular"/>
+                <w:color w:val="000000"/>
+                <w:sz w:val="12"/>
+                <w:lang w:val="en-US"/>
+              </w:rPr>
+              <w:t>,</w:t>
+            </w:r>
+            <w:r>
+              <w:rPr>
+                <w:rFonts w:ascii="Menlo-Regular" w:hAnsi="Menlo-Regular" w:cs="Menlo-Regular"/>
+                <w:color w:val="000000"/>
+                <w:sz w:val="12"/>
+                <w:lang w:val="en-US"/>
+              </w:rPr>
+              <w:br/>
+              <w:t xml:space="preserve">  </w:t>
+            </w:r>
+            <w:r>
+              <w:rPr>
+                <w:rFonts w:ascii="Menlo-Regular" w:hAnsi="Menlo-Regular" w:cs="Menlo-Regular"/>
+                <w:color w:val="036A07"/>
+                <w:sz w:val="12"/>
+                <w:lang w:val="en-US"/>
+              </w:rPr>
+              <w:t>"main"</w:t>
+            </w:r>
+            <w:r>
+              <w:rPr>
+                <w:rFonts w:ascii="Menlo-Regular" w:hAnsi="Menlo-Regular" w:cs="Menlo-Regular"/>
+                <w:color w:val="000000"/>
+                <w:sz w:val="12"/>
+                <w:lang w:val="en-US"/>
+              </w:rPr>
+              <w:t>:</w:t>
+            </w:r>
+            <w:r>
+              <w:rPr>
+                <w:rFonts w:ascii="Menlo-Regular" w:hAnsi="Menlo-Regular" w:cs="Menlo-Regular"/>
+                <w:sz w:val="12"/>
+                <w:lang w:val="en-US"/>
+              </w:rPr>
+              <w:t xml:space="preserve"> </w:t>
+            </w:r>
+            <w:r>
+              <w:rPr>
+                <w:rFonts w:ascii="Menlo-Regular" w:hAnsi="Menlo-Regular" w:cs="Menlo-Regular"/>
+                <w:color w:val="036A07"/>
+                <w:sz w:val="12"/>
+                <w:lang w:val="en-US"/>
+              </w:rPr>
+              <w:t>"index.js"</w:t>
+            </w:r>
+            <w:r>
+              <w:rPr>
+                <w:rFonts w:ascii="Menlo-Regular" w:hAnsi="Menlo-Regular" w:cs="Menlo-Regular"/>
+                <w:color w:val="000000"/>
+                <w:sz w:val="12"/>
+                <w:lang w:val="en-US"/>
+              </w:rPr>
+              <w:t>,</w:t>
+            </w:r>
+            <w:r>
+              <w:rPr>
+                <w:rFonts w:ascii="Menlo-Regular" w:hAnsi="Menlo-Regular" w:cs="Menlo-Regular"/>
+                <w:color w:val="000000"/>
+                <w:sz w:val="12"/>
+                <w:lang w:val="en-US"/>
+              </w:rPr>
+              <w:br/>
+              <w:t xml:space="preserve">  </w:t>
+            </w:r>
+            <w:r>
+              <w:rPr>
+                <w:rFonts w:ascii="Menlo-Regular" w:hAnsi="Menlo-Regular" w:cs="Menlo-Regular"/>
+                <w:color w:val="036A07"/>
+                <w:sz w:val="12"/>
+                <w:lang w:val="en-US"/>
+              </w:rPr>
+              <w:t>"engines"</w:t>
+            </w:r>
+            <w:r>
+              <w:rPr>
+                <w:rFonts w:ascii="Menlo-Regular" w:hAnsi="Menlo-Regular" w:cs="Menlo-Regular"/>
+                <w:color w:val="000000"/>
+                <w:sz w:val="12"/>
+                <w:lang w:val="en-US"/>
+              </w:rPr>
+              <w:t>:</w:t>
+            </w:r>
+            <w:r>
+              <w:rPr>
+                <w:rFonts w:ascii="Menlo-Regular" w:hAnsi="Menlo-Regular" w:cs="Menlo-Regular"/>
+                <w:sz w:val="12"/>
+                <w:lang w:val="en-US"/>
+              </w:rPr>
+              <w:t xml:space="preserve"> </w:t>
+            </w:r>
+            <w:r>
+              <w:rPr>
+                <w:rFonts w:ascii="Menlo-Regular" w:hAnsi="Menlo-Regular" w:cs="Menlo-Regular"/>
+                <w:color w:val="000000"/>
+                <w:sz w:val="12"/>
+                <w:lang w:val="en-US"/>
+              </w:rPr>
+              <w:t>{</w:t>
+            </w:r>
+            <w:r>
+              <w:rPr>
+                <w:rFonts w:ascii="Menlo-Regular" w:hAnsi="Menlo-Regular" w:cs="Menlo-Regular"/>
+                <w:color w:val="000000"/>
+                <w:sz w:val="12"/>
+                <w:lang w:val="en-US"/>
+              </w:rPr>
+              <w:br/>
+              <w:t xml:space="preserve">    </w:t>
+            </w:r>
+            <w:r>
+              <w:rPr>
+                <w:rFonts w:ascii="Menlo-Regular" w:hAnsi="Menlo-Regular" w:cs="Menlo-Regular"/>
+                <w:color w:val="036A07"/>
+                <w:sz w:val="12"/>
+                <w:lang w:val="en-US"/>
+              </w:rPr>
+              <w:t>"node"</w:t>
+            </w:r>
+            <w:r>
+              <w:rPr>
+                <w:rFonts w:ascii="Menlo-Regular" w:hAnsi="Menlo-Regular" w:cs="Menlo-Regular"/>
+                <w:color w:val="000000"/>
+                <w:sz w:val="12"/>
+                <w:lang w:val="en-US"/>
+              </w:rPr>
+              <w:t>:</w:t>
+            </w:r>
+            <w:r>
+              <w:rPr>
+                <w:rFonts w:ascii="Menlo-Regular" w:hAnsi="Menlo-Regular" w:cs="Menlo-Regular"/>
+                <w:sz w:val="12"/>
+                <w:lang w:val="en-US"/>
+              </w:rPr>
+              <w:t xml:space="preserve"> </w:t>
+            </w:r>
+            <w:r>
+              <w:rPr>
+                <w:rFonts w:ascii="Menlo-Regular" w:hAnsi="Menlo-Regular" w:cs="Menlo-Regular"/>
+                <w:color w:val="036A07"/>
+                <w:sz w:val="12"/>
+                <w:lang w:val="en-US"/>
+              </w:rPr>
+              <w:t>"6.0.0"</w:t>
+            </w:r>
+            <w:r>
+              <w:rPr>
+                <w:rFonts w:ascii="Menlo-Regular" w:hAnsi="Menlo-Regular" w:cs="Menlo-Regular"/>
+                <w:color w:val="000000"/>
+                <w:sz w:val="12"/>
+                <w:lang w:val="en-US"/>
+              </w:rPr>
+              <w:br/>
+              <w:t xml:space="preserve">  },</w:t>
+            </w:r>
+            <w:r>
+              <w:rPr>
+                <w:rFonts w:ascii="Menlo-Regular" w:hAnsi="Menlo-Regular" w:cs="Menlo-Regular"/>
+                <w:color w:val="000000"/>
+                <w:sz w:val="12"/>
+                <w:lang w:val="en-US"/>
+              </w:rPr>
+              <w:br/>
+              <w:t xml:space="preserve">  </w:t>
+            </w:r>
+            <w:r>
+              <w:rPr>
+                <w:rFonts w:ascii="Menlo-Regular" w:hAnsi="Menlo-Regular" w:cs="Menlo-Regular"/>
+                <w:color w:val="036A07"/>
+                <w:sz w:val="12"/>
+                <w:lang w:val="en-US"/>
+              </w:rPr>
+              <w:t>"scripts"</w:t>
+            </w:r>
+            <w:r>
+              <w:rPr>
+                <w:rFonts w:ascii="Menlo-Regular" w:hAnsi="Menlo-Regular" w:cs="Menlo-Regular"/>
+                <w:color w:val="000000"/>
+                <w:sz w:val="12"/>
+                <w:lang w:val="en-US"/>
+              </w:rPr>
+              <w:t>:</w:t>
+            </w:r>
+            <w:r>
+              <w:rPr>
+                <w:rFonts w:ascii="Menlo-Regular" w:hAnsi="Menlo-Regular" w:cs="Menlo-Regular"/>
+                <w:sz w:val="12"/>
+                <w:lang w:val="en-US"/>
+              </w:rPr>
+              <w:t xml:space="preserve"> </w:t>
+            </w:r>
+            <w:r>
+              <w:rPr>
+                <w:rFonts w:ascii="Menlo-Regular" w:hAnsi="Menlo-Regular" w:cs="Menlo-Regular"/>
+                <w:color w:val="000000"/>
+                <w:sz w:val="12"/>
+                <w:lang w:val="en-US"/>
+              </w:rPr>
+              <w:t>{</w:t>
+            </w:r>
+            <w:r>
+              <w:rPr>
+                <w:rFonts w:ascii="Menlo-Regular" w:hAnsi="Menlo-Regular" w:cs="Menlo-Regular"/>
+                <w:color w:val="000000"/>
+                <w:sz w:val="12"/>
+                <w:lang w:val="en-US"/>
+              </w:rPr>
+              <w:br/>
+              <w:t xml:space="preserve">    </w:t>
+            </w:r>
+            <w:r>
+              <w:rPr>
+                <w:rFonts w:ascii="Menlo-Regular" w:hAnsi="Menlo-Regular" w:cs="Menlo-Regular"/>
+                <w:color w:val="036A07"/>
+                <w:sz w:val="12"/>
+                <w:lang w:val="en-US"/>
+              </w:rPr>
+              <w:t>"test"</w:t>
+            </w:r>
+            <w:r>
+              <w:rPr>
+                <w:rFonts w:ascii="Menlo-Regular" w:hAnsi="Menlo-Regular" w:cs="Menlo-Regular"/>
+                <w:color w:val="000000"/>
+                <w:sz w:val="12"/>
+                <w:lang w:val="en-US"/>
+              </w:rPr>
+              <w:t>:</w:t>
+            </w:r>
+            <w:r>
+              <w:rPr>
+                <w:rFonts w:ascii="Menlo-Regular" w:hAnsi="Menlo-Regular" w:cs="Menlo-Regular"/>
+                <w:sz w:val="12"/>
+                <w:lang w:val="en-US"/>
+              </w:rPr>
+              <w:t xml:space="preserve"> </w:t>
+            </w:r>
+            <w:r>
+              <w:rPr>
+                <w:rFonts w:ascii="Menlo-Regular" w:hAnsi="Menlo-Regular" w:cs="Menlo-Regular"/>
+                <w:color w:val="036A07"/>
+                <w:sz w:val="12"/>
+                <w:lang w:val="en-US"/>
+              </w:rPr>
+              <w:t xml:space="preserve">"echo </w:t>
+            </w:r>
+            <w:r>
+              <w:rPr>
+                <w:rFonts w:ascii="Menlo-Regular" w:hAnsi="Menlo-Regular" w:cs="Menlo-Regular"/>
+                <w:color w:val="26B31A"/>
+                <w:sz w:val="12"/>
+                <w:lang w:val="en-US"/>
+              </w:rPr>
+              <w:t>\"</w:t>
+            </w:r>
+            <w:r>
+              <w:rPr>
+                <w:rFonts w:ascii="Menlo-Regular" w:hAnsi="Menlo-Regular" w:cs="Menlo-Regular"/>
+                <w:color w:val="036A07"/>
+                <w:sz w:val="12"/>
+                <w:lang w:val="en-US"/>
+              </w:rPr>
+              <w:t>Error: no test specified</w:t>
+            </w:r>
+            <w:r>
+              <w:rPr>
+                <w:rFonts w:ascii="Menlo-Regular" w:hAnsi="Menlo-Regular" w:cs="Menlo-Regular"/>
+                <w:color w:val="26B31A"/>
+                <w:sz w:val="12"/>
+                <w:lang w:val="en-US"/>
+              </w:rPr>
+              <w:t>\"</w:t>
+            </w:r>
+            <w:r>
+              <w:rPr>
+                <w:rFonts w:ascii="Menlo-Regular" w:hAnsi="Menlo-Regular" w:cs="Menlo-Regular"/>
+                <w:color w:val="036A07"/>
+                <w:sz w:val="12"/>
+                <w:lang w:val="en-US"/>
+              </w:rPr>
+              <w:t xml:space="preserve"> &amp;&amp; exit 1"</w:t>
+            </w:r>
+            <w:r>
+              <w:rPr>
+                <w:rFonts w:ascii="Menlo-Regular" w:hAnsi="Menlo-Regular" w:cs="Menlo-Regular"/>
+                <w:color w:val="000000"/>
+                <w:sz w:val="12"/>
+                <w:lang w:val="en-US"/>
+              </w:rPr>
+              <w:t>,</w:t>
+            </w:r>
+            <w:r>
+              <w:rPr>
+                <w:rFonts w:ascii="Menlo-Regular" w:hAnsi="Menlo-Regular" w:cs="Menlo-Regular"/>
+                <w:color w:val="000000"/>
+                <w:sz w:val="12"/>
+                <w:lang w:val="en-US"/>
+              </w:rPr>
+              <w:br/>
+              <w:t xml:space="preserve">    </w:t>
+            </w:r>
+            <w:r>
+              <w:rPr>
+                <w:rFonts w:ascii="Menlo-Regular" w:hAnsi="Menlo-Regular" w:cs="Menlo-Regular"/>
+                <w:color w:val="036A07"/>
+                <w:sz w:val="12"/>
+                <w:lang w:val="en-US"/>
+              </w:rPr>
+              <w:t>"start"</w:t>
+            </w:r>
+            <w:r>
+              <w:rPr>
+                <w:rFonts w:ascii="Menlo-Regular" w:hAnsi="Menlo-Regular" w:cs="Menlo-Regular"/>
+                <w:color w:val="000000"/>
+                <w:sz w:val="12"/>
+                <w:lang w:val="en-US"/>
+              </w:rPr>
+              <w:t>:</w:t>
+            </w:r>
+            <w:r>
+              <w:rPr>
+                <w:rFonts w:ascii="Menlo-Regular" w:hAnsi="Menlo-Regular" w:cs="Menlo-Regular"/>
+                <w:sz w:val="12"/>
+                <w:lang w:val="en-US"/>
+              </w:rPr>
+              <w:t xml:space="preserve"> </w:t>
+            </w:r>
+            <w:r>
+              <w:rPr>
+                <w:rFonts w:ascii="Menlo-Regular" w:hAnsi="Menlo-Regular" w:cs="Menlo-Regular"/>
+                <w:color w:val="036A07"/>
+                <w:sz w:val="12"/>
+                <w:lang w:val="en-US"/>
+              </w:rPr>
+              <w:t>"node index.js"</w:t>
+            </w:r>
+            <w:r>
+              <w:rPr>
+                <w:rFonts w:ascii="Menlo-Regular" w:hAnsi="Menlo-Regular" w:cs="Menlo-Regular"/>
+                <w:color w:val="000000"/>
+                <w:sz w:val="12"/>
+                <w:lang w:val="en-US"/>
+              </w:rPr>
+              <w:br/>
+              <w:t xml:space="preserve">  },</w:t>
+            </w:r>
+            <w:r>
+              <w:rPr>
+                <w:rFonts w:ascii="Menlo-Regular" w:hAnsi="Menlo-Regular" w:cs="Menlo-Regular"/>
+                <w:color w:val="000000"/>
+                <w:sz w:val="12"/>
+                <w:lang w:val="en-US"/>
+              </w:rPr>
+              <w:br/>
+              <w:t xml:space="preserve">  </w:t>
+            </w:r>
+            <w:r>
+              <w:rPr>
+                <w:rFonts w:ascii="Menlo-Regular" w:hAnsi="Menlo-Regular" w:cs="Menlo-Regular"/>
+                <w:color w:val="036A07"/>
+                <w:sz w:val="12"/>
+                <w:lang w:val="en-US"/>
+              </w:rPr>
+              <w:t>"repository"</w:t>
+            </w:r>
+            <w:r>
+              <w:rPr>
+                <w:rFonts w:ascii="Menlo-Regular" w:hAnsi="Menlo-Regular" w:cs="Menlo-Regular"/>
+                <w:color w:val="000000"/>
+                <w:sz w:val="12"/>
+                <w:lang w:val="en-US"/>
+              </w:rPr>
+              <w:t>:</w:t>
+            </w:r>
+            <w:r>
+              <w:rPr>
+                <w:rFonts w:ascii="Menlo-Regular" w:hAnsi="Menlo-Regular" w:cs="Menlo-Regular"/>
+                <w:sz w:val="12"/>
+                <w:lang w:val="en-US"/>
+              </w:rPr>
+              <w:t xml:space="preserve"> </w:t>
+            </w:r>
+            <w:r>
+              <w:rPr>
+                <w:rFonts w:ascii="Menlo-Regular" w:hAnsi="Menlo-Regular" w:cs="Menlo-Regular"/>
+                <w:color w:val="000000"/>
+                <w:sz w:val="12"/>
+                <w:lang w:val="en-US"/>
+              </w:rPr>
+              <w:t>{</w:t>
+            </w:r>
+            <w:r>
+              <w:rPr>
+                <w:rFonts w:ascii="Menlo-Regular" w:hAnsi="Menlo-Regular" w:cs="Menlo-Regular"/>
+                <w:color w:val="000000"/>
+                <w:sz w:val="12"/>
+                <w:lang w:val="en-US"/>
+              </w:rPr>
+              <w:br/>
+              <w:t xml:space="preserve">    </w:t>
+            </w:r>
+            <w:r>
+              <w:rPr>
+                <w:rFonts w:ascii="Menlo-Regular" w:hAnsi="Menlo-Regular" w:cs="Menlo-Regular"/>
+                <w:color w:val="036A07"/>
+                <w:sz w:val="12"/>
+                <w:lang w:val="en-US"/>
+              </w:rPr>
+              <w:t>"type"</w:t>
+            </w:r>
+            <w:r>
+              <w:rPr>
+                <w:rFonts w:ascii="Menlo-Regular" w:hAnsi="Menlo-Regular" w:cs="Menlo-Regular"/>
+                <w:color w:val="000000"/>
+                <w:sz w:val="12"/>
+                <w:lang w:val="en-US"/>
+              </w:rPr>
+              <w:t>:</w:t>
+            </w:r>
+            <w:r>
+              <w:rPr>
+                <w:rFonts w:ascii="Menlo-Regular" w:hAnsi="Menlo-Regular" w:cs="Menlo-Regular"/>
+                <w:sz w:val="12"/>
+                <w:lang w:val="en-US"/>
+              </w:rPr>
+              <w:t xml:space="preserve"> </w:t>
+            </w:r>
+            <w:r>
+              <w:rPr>
+                <w:rFonts w:ascii="Menlo-Regular" w:hAnsi="Menlo-Regular" w:cs="Menlo-Regular"/>
+                <w:color w:val="036A07"/>
+                <w:sz w:val="12"/>
+                <w:lang w:val="en-US"/>
+              </w:rPr>
+              <w:t>"git"</w:t>
+            </w:r>
+            <w:r>
+              <w:rPr>
+                <w:rFonts w:ascii="Menlo-Regular" w:hAnsi="Menlo-Regular" w:cs="Menlo-Regular"/>
+                <w:color w:val="000000"/>
+                <w:sz w:val="12"/>
+                <w:lang w:val="en-US"/>
+              </w:rPr>
+              <w:t>,</w:t>
+            </w:r>
+            <w:r>
+              <w:rPr>
+                <w:rFonts w:ascii="Menlo-Regular" w:hAnsi="Menlo-Regular" w:cs="Menlo-Regular"/>
+                <w:color w:val="000000"/>
+                <w:sz w:val="12"/>
+                <w:lang w:val="en-US"/>
+              </w:rPr>
+              <w:br/>
+              <w:t xml:space="preserve">    </w:t>
+            </w:r>
+            <w:r>
+              <w:rPr>
+                <w:rFonts w:ascii="Menlo-Regular" w:hAnsi="Menlo-Regular" w:cs="Menlo-Regular"/>
+                <w:color w:val="036A07"/>
+                <w:sz w:val="12"/>
+                <w:lang w:val="en-US"/>
+              </w:rPr>
+              <w:t>"url"</w:t>
+            </w:r>
+            <w:r>
+              <w:rPr>
+                <w:rFonts w:ascii="Menlo-Regular" w:hAnsi="Menlo-Regular" w:cs="Menlo-Regular"/>
+                <w:color w:val="000000"/>
+                <w:sz w:val="12"/>
+                <w:lang w:val="en-US"/>
+              </w:rPr>
+              <w:t>:</w:t>
+            </w:r>
+            <w:r>
+              <w:rPr>
+                <w:rFonts w:ascii="Menlo-Regular" w:hAnsi="Menlo-Regular" w:cs="Menlo-Regular"/>
+                <w:sz w:val="12"/>
+                <w:lang w:val="en-US"/>
+              </w:rPr>
+              <w:t xml:space="preserve"> </w:t>
+            </w:r>
+            <w:r>
+              <w:rPr>
+                <w:rFonts w:ascii="Menlo-Regular" w:hAnsi="Menlo-Regular" w:cs="Menlo-Regular"/>
+                <w:color w:val="036A07"/>
+                <w:sz w:val="12"/>
+                <w:lang w:val="en-US"/>
+              </w:rPr>
+              <w:t>"https://github.com/gossoudarev/webteach/tree/master/express-mysql-demo"</w:t>
+            </w:r>
+            <w:r>
+              <w:rPr>
+                <w:rFonts w:ascii="Menlo-Regular" w:hAnsi="Menlo-Regular" w:cs="Menlo-Regular"/>
+                <w:color w:val="000000"/>
+                <w:sz w:val="12"/>
+                <w:lang w:val="en-US"/>
+              </w:rPr>
+              <w:br/>
+              <w:t xml:space="preserve">  },</w:t>
+            </w:r>
+            <w:r>
+              <w:rPr>
+                <w:rFonts w:ascii="Menlo-Regular" w:hAnsi="Menlo-Regular" w:cs="Menlo-Regular"/>
+                <w:color w:val="000000"/>
+                <w:sz w:val="12"/>
+                <w:lang w:val="en-US"/>
+              </w:rPr>
+              <w:br/>
+              <w:t xml:space="preserve">  </w:t>
+            </w:r>
+            <w:r>
+              <w:rPr>
+                <w:rFonts w:ascii="Menlo-Regular" w:hAnsi="Menlo-Regular" w:cs="Menlo-Regular"/>
+                <w:color w:val="036A07"/>
+                <w:sz w:val="12"/>
+                <w:lang w:val="en-US"/>
+              </w:rPr>
+              <w:t>"keywords"</w:t>
+            </w:r>
+            <w:r>
+              <w:rPr>
+                <w:rFonts w:ascii="Menlo-Regular" w:hAnsi="Menlo-Regular" w:cs="Menlo-Regular"/>
+                <w:color w:val="000000"/>
+                <w:sz w:val="12"/>
+                <w:lang w:val="en-US"/>
+              </w:rPr>
+              <w:t>:</w:t>
+            </w:r>
+            <w:r>
+              <w:rPr>
+                <w:rFonts w:ascii="Menlo-Regular" w:hAnsi="Menlo-Regular" w:cs="Menlo-Regular"/>
+                <w:sz w:val="12"/>
+                <w:lang w:val="en-US"/>
+              </w:rPr>
+              <w:t xml:space="preserve"> </w:t>
+            </w:r>
+            <w:r>
+              <w:rPr>
+                <w:rFonts w:ascii="Menlo-Regular" w:hAnsi="Menlo-Regular" w:cs="Menlo-Regular"/>
+                <w:color w:val="000000"/>
+                <w:sz w:val="12"/>
+                <w:lang w:val="en-US"/>
+              </w:rPr>
+              <w:t>[</w:t>
+            </w:r>
+            <w:r>
+              <w:rPr>
+                <w:rFonts w:ascii="Menlo-Regular" w:hAnsi="Menlo-Regular" w:cs="Menlo-Regular"/>
+                <w:color w:val="000000"/>
+                <w:sz w:val="12"/>
+                <w:lang w:val="en-US"/>
+              </w:rPr>
+              <w:br/>
+              <w:t xml:space="preserve">    </w:t>
+            </w:r>
+            <w:r>
+              <w:rPr>
+                <w:rFonts w:ascii="Menlo-Regular" w:hAnsi="Menlo-Regular" w:cs="Menlo-Regular"/>
+                <w:color w:val="036A07"/>
+                <w:sz w:val="12"/>
+                <w:lang w:val="en-US"/>
+              </w:rPr>
+              <w:t>"mysql"</w:t>
+            </w:r>
+            <w:r>
+              <w:rPr>
+                <w:rFonts w:ascii="Menlo-Regular" w:hAnsi="Menlo-Regular" w:cs="Menlo-Regular"/>
+                <w:color w:val="000000"/>
+                <w:sz w:val="12"/>
+                <w:lang w:val="en-US"/>
+              </w:rPr>
+              <w:t>,</w:t>
+            </w:r>
+            <w:r>
+              <w:rPr>
+                <w:rFonts w:ascii="Menlo-Regular" w:hAnsi="Menlo-Regular" w:cs="Menlo-Regular"/>
+                <w:color w:val="000000"/>
+                <w:sz w:val="12"/>
+                <w:lang w:val="en-US"/>
+              </w:rPr>
+              <w:br/>
+              <w:t xml:space="preserve">    </w:t>
+            </w:r>
+            <w:r>
+              <w:rPr>
+                <w:rFonts w:ascii="Menlo-Regular" w:hAnsi="Menlo-Regular" w:cs="Menlo-Regular"/>
+                <w:color w:val="036A07"/>
+                <w:sz w:val="12"/>
+                <w:lang w:val="en-US"/>
+              </w:rPr>
+              <w:t>"express"</w:t>
+            </w:r>
+            <w:r>
+              <w:rPr>
+                <w:rFonts w:ascii="Menlo-Regular" w:hAnsi="Menlo-Regular" w:cs="Menlo-Regular"/>
+                <w:color w:val="000000"/>
+                <w:sz w:val="12"/>
+                <w:lang w:val="en-US"/>
+              </w:rPr>
+              <w:br/>
+              <w:t xml:space="preserve">  ],</w:t>
+            </w:r>
+            <w:r>
+              <w:rPr>
+                <w:rFonts w:ascii="Menlo-Regular" w:hAnsi="Menlo-Regular" w:cs="Menlo-Regular"/>
+                <w:color w:val="000000"/>
+                <w:sz w:val="12"/>
+                <w:lang w:val="en-US"/>
+              </w:rPr>
+              <w:br/>
+              <w:t xml:space="preserve">  </w:t>
+            </w:r>
+            <w:r>
+              <w:rPr>
+                <w:rFonts w:ascii="Menlo-Regular" w:hAnsi="Menlo-Regular" w:cs="Menlo-Regular"/>
+                <w:color w:val="036A07"/>
+                <w:sz w:val="12"/>
+                <w:lang w:val="en-US"/>
+              </w:rPr>
+              <w:t>"author"</w:t>
+            </w:r>
+            <w:r>
+              <w:rPr>
+                <w:rFonts w:ascii="Menlo-Regular" w:hAnsi="Menlo-Regular" w:cs="Menlo-Regular"/>
+                <w:color w:val="000000"/>
+                <w:sz w:val="12"/>
+                <w:lang w:val="en-US"/>
+              </w:rPr>
+              <w:t>:</w:t>
+            </w:r>
+            <w:r>
+              <w:rPr>
+                <w:rFonts w:ascii="Menlo-Regular" w:hAnsi="Menlo-Regular" w:cs="Menlo-Regular"/>
+                <w:sz w:val="12"/>
+                <w:lang w:val="en-US"/>
+              </w:rPr>
+              <w:t xml:space="preserve"> </w:t>
+            </w:r>
+            <w:r>
+              <w:rPr>
+                <w:rFonts w:ascii="Menlo-Regular" w:hAnsi="Menlo-Regular" w:cs="Menlo-Regular"/>
+                <w:color w:val="036A07"/>
+                <w:sz w:val="12"/>
+                <w:lang w:val="en-US"/>
+              </w:rPr>
+              <w:t>"EliasGoss"</w:t>
+            </w:r>
+            <w:r>
+              <w:rPr>
+                <w:rFonts w:ascii="Menlo-Regular" w:hAnsi="Menlo-Regular" w:cs="Menlo-Regular"/>
+                <w:color w:val="000000"/>
+                <w:sz w:val="12"/>
+                <w:lang w:val="en-US"/>
+              </w:rPr>
+              <w:t>,</w:t>
+            </w:r>
+            <w:r>
+              <w:rPr>
+                <w:rFonts w:ascii="Menlo-Regular" w:hAnsi="Menlo-Regular" w:cs="Menlo-Regular"/>
+                <w:color w:val="000000"/>
+                <w:sz w:val="12"/>
+                <w:lang w:val="en-US"/>
+              </w:rPr>
+              <w:br/>
+              <w:t xml:space="preserve">  </w:t>
+            </w:r>
+            <w:r>
+              <w:rPr>
+                <w:rFonts w:ascii="Menlo-Regular" w:hAnsi="Menlo-Regular" w:cs="Menlo-Regular"/>
+                <w:color w:val="036A07"/>
+                <w:sz w:val="12"/>
+                <w:lang w:val="en-US"/>
+              </w:rPr>
+              <w:t>"license"</w:t>
+            </w:r>
+            <w:r>
+              <w:rPr>
+                <w:rFonts w:ascii="Menlo-Regular" w:hAnsi="Menlo-Regular" w:cs="Menlo-Regular"/>
+                <w:color w:val="000000"/>
+                <w:sz w:val="12"/>
+                <w:lang w:val="en-US"/>
+              </w:rPr>
+              <w:t>:</w:t>
+            </w:r>
+            <w:r>
+              <w:rPr>
+                <w:rFonts w:ascii="Menlo-Regular" w:hAnsi="Menlo-Regular" w:cs="Menlo-Regular"/>
+                <w:sz w:val="12"/>
+                <w:lang w:val="en-US"/>
+              </w:rPr>
+              <w:t xml:space="preserve"> </w:t>
+            </w:r>
+            <w:r>
+              <w:rPr>
+                <w:rFonts w:ascii="Menlo-Regular" w:hAnsi="Menlo-Regular" w:cs="Menlo-Regular"/>
+                <w:color w:val="036A07"/>
+                <w:sz w:val="12"/>
+                <w:lang w:val="en-US"/>
+              </w:rPr>
+              <w:t>"ISC"</w:t>
+            </w:r>
+            <w:r>
+              <w:rPr>
+                <w:rFonts w:ascii="Menlo-Regular" w:hAnsi="Menlo-Regular" w:cs="Menlo-Regular"/>
+                <w:color w:val="000000"/>
+                <w:sz w:val="12"/>
+                <w:lang w:val="en-US"/>
+              </w:rPr>
+              <w:t>,</w:t>
+            </w:r>
+            <w:r>
+              <w:rPr>
+                <w:rFonts w:ascii="Menlo-Regular" w:hAnsi="Menlo-Regular" w:cs="Menlo-Regular"/>
+                <w:color w:val="000000"/>
+                <w:sz w:val="12"/>
+                <w:lang w:val="en-US"/>
+              </w:rPr>
+              <w:br/>
+              <w:t xml:space="preserve">  </w:t>
+            </w:r>
+            <w:r>
+              <w:rPr>
+                <w:rFonts w:ascii="Menlo-Regular" w:hAnsi="Menlo-Regular" w:cs="Menlo-Regular"/>
+                <w:color w:val="036A07"/>
+                <w:sz w:val="12"/>
+                <w:lang w:val="en-US"/>
+              </w:rPr>
+              <w:t>"dependencies"</w:t>
+            </w:r>
+            <w:r>
+              <w:rPr>
+                <w:rFonts w:ascii="Menlo-Regular" w:hAnsi="Menlo-Regular" w:cs="Menlo-Regular"/>
+                <w:color w:val="000000"/>
+                <w:sz w:val="12"/>
+                <w:lang w:val="en-US"/>
+              </w:rPr>
+              <w:t>:</w:t>
+            </w:r>
+            <w:r>
+              <w:rPr>
+                <w:rFonts w:ascii="Menlo-Regular" w:hAnsi="Menlo-Regular" w:cs="Menlo-Regular"/>
+                <w:sz w:val="12"/>
+                <w:lang w:val="en-US"/>
+              </w:rPr>
+              <w:t xml:space="preserve"> </w:t>
+            </w:r>
+            <w:r>
+              <w:rPr>
+                <w:rFonts w:ascii="Menlo-Regular" w:hAnsi="Menlo-Regular" w:cs="Menlo-Regular"/>
+                <w:color w:val="000000"/>
+                <w:sz w:val="12"/>
+                <w:lang w:val="en-US"/>
+              </w:rPr>
+              <w:t>{</w:t>
+            </w:r>
+            <w:r>
+              <w:rPr>
+                <w:rFonts w:ascii="Menlo-Regular" w:hAnsi="Menlo-Regular" w:cs="Menlo-Regular"/>
+                <w:color w:val="000000"/>
+                <w:sz w:val="12"/>
+                <w:lang w:val="en-US"/>
+              </w:rPr>
+              <w:br/>
+              <w:t xml:space="preserve">    </w:t>
+            </w:r>
+            <w:r>
+              <w:rPr>
+                <w:rFonts w:ascii="Menlo-Regular" w:hAnsi="Menlo-Regular" w:cs="Menlo-Regular"/>
+                <w:color w:val="036A07"/>
+                <w:sz w:val="12"/>
+                <w:lang w:val="en-US"/>
+              </w:rPr>
+              <w:t>"express"</w:t>
+            </w:r>
+            <w:r>
+              <w:rPr>
+                <w:rFonts w:ascii="Menlo-Regular" w:hAnsi="Menlo-Regular" w:cs="Menlo-Regular"/>
+                <w:color w:val="000000"/>
+                <w:sz w:val="12"/>
+                <w:lang w:val="en-US"/>
+              </w:rPr>
+              <w:t>:</w:t>
+            </w:r>
+            <w:r>
+              <w:rPr>
+                <w:rFonts w:ascii="Menlo-Regular" w:hAnsi="Menlo-Regular" w:cs="Menlo-Regular"/>
+                <w:sz w:val="12"/>
+                <w:lang w:val="en-US"/>
+              </w:rPr>
+              <w:t xml:space="preserve"> </w:t>
+            </w:r>
+            <w:r>
+              <w:rPr>
+                <w:rFonts w:ascii="Menlo-Regular" w:hAnsi="Menlo-Regular" w:cs="Menlo-Regular"/>
+                <w:color w:val="036A07"/>
+                <w:sz w:val="12"/>
+                <w:lang w:val="en-US"/>
+              </w:rPr>
+              <w:t>"4.13.4"</w:t>
+            </w:r>
+            <w:r>
+              <w:rPr>
+                <w:rFonts w:ascii="Menlo-Regular" w:hAnsi="Menlo-Regular" w:cs="Menlo-Regular"/>
+                <w:color w:val="000000"/>
+                <w:sz w:val="12"/>
+                <w:lang w:val="en-US"/>
+              </w:rPr>
+              <w:t>,</w:t>
+            </w:r>
+            <w:r>
+              <w:rPr>
+                <w:rFonts w:ascii="Menlo-Regular" w:hAnsi="Menlo-Regular" w:cs="Menlo-Regular"/>
+                <w:color w:val="000000"/>
+                <w:sz w:val="12"/>
+                <w:lang w:val="en-US"/>
+              </w:rPr>
+              <w:br/>
+              <w:t xml:space="preserve">    </w:t>
+            </w:r>
+            <w:r>
+              <w:rPr>
+                <w:rFonts w:ascii="Menlo-Regular" w:hAnsi="Menlo-Regular" w:cs="Menlo-Regular"/>
+                <w:color w:val="036A07"/>
+                <w:sz w:val="12"/>
+                <w:lang w:val="en-US"/>
+              </w:rPr>
+              <w:t>"mysql"</w:t>
+            </w:r>
+            <w:r>
+              <w:rPr>
+                <w:rFonts w:ascii="Menlo-Regular" w:hAnsi="Menlo-Regular" w:cs="Menlo-Regular"/>
+                <w:color w:val="000000"/>
+                <w:sz w:val="12"/>
+                <w:lang w:val="en-US"/>
+              </w:rPr>
+              <w:t>:</w:t>
+            </w:r>
+            <w:r>
+              <w:rPr>
+                <w:rFonts w:ascii="Menlo-Regular" w:hAnsi="Menlo-Regular" w:cs="Menlo-Regular"/>
+                <w:sz w:val="12"/>
+                <w:lang w:val="en-US"/>
+              </w:rPr>
+              <w:t xml:space="preserve"> </w:t>
+            </w:r>
+            <w:r>
+              <w:rPr>
+                <w:rFonts w:ascii="Menlo-Regular" w:hAnsi="Menlo-Regular" w:cs="Menlo-Regular"/>
+                <w:color w:val="036A07"/>
+                <w:sz w:val="12"/>
+                <w:lang w:val="en-US"/>
+              </w:rPr>
+              <w:t>"2.10.2"</w:t>
+            </w:r>
+            <w:r>
+              <w:rPr>
+                <w:rFonts w:ascii="Menlo-Regular" w:hAnsi="Menlo-Regular" w:cs="Menlo-Regular"/>
+                <w:color w:val="000000"/>
+                <w:sz w:val="12"/>
+                <w:lang w:val="en-US"/>
+              </w:rPr>
+              <w:br/>
+              <w:t xml:space="preserve">  }</w:t>
+            </w:r>
+            <w:r>
+              <w:rPr>
+                <w:rFonts w:ascii="Menlo-Regular" w:hAnsi="Menlo-Regular" w:cs="Menlo-Regular"/>
+                <w:color w:val="000000"/>
+                <w:sz w:val="12"/>
+                <w:lang w:val="en-US"/>
+              </w:rPr>
+              <w:br/>
+              <w:t>}</w:t>
+            </w:r>
+          </w:p>
+        </w:tc>
+      </w:tr>
+    </w:tbl>
+    <w:p/>
+    <w:p>
+      <w:pPr>
+        <w:rPr>
+          <w:lang w:val="en-US"/>
+        </w:rPr>
+      </w:pPr>
+      <w:r>
+        <w:t xml:space="preserve">стандартный </w:t>
+      </w:r>
+      <w:r>
+        <w:rPr>
+          <w:lang w:val="en-US"/>
+        </w:rPr>
+        <w:t>index.js</w:t>
+      </w:r>
+    </w:p>
+    <w:tbl>
+      <w:tblPr>
+        <w:tblStyle w:val="a5"/>
+        <w:tblW w:w="0" w:type="auto"/>
+        <w:tblLook w:val="04A0" w:firstRow="1" w:lastRow="0" w:firstColumn="1" w:lastColumn="0" w:noHBand="0" w:noVBand="1"/>
+      </w:tblPr>
+      <w:tblGrid>
+        <w:gridCol w:w="9565"/>
+      </w:tblGrid>
+      <w:tr>
+        <w:tc>
+          <w:tcPr>
+            <w:tcW w:w="9565" w:type="dxa"/>
+          </w:tcPr>
+          <w:p>
+            <w:r>
+              <w:rPr>
+                <w:rFonts w:ascii="Menlo-Regular" w:hAnsi="Menlo-Regular" w:cs="Menlo-Regular"/>
+                <w:color w:val="000000"/>
+                <w:sz w:val="22"/>
+                <w:lang w:val="en-US"/>
+              </w:rPr>
+              <w:t>require(</w:t>
+            </w:r>
+            <w:r>
+              <w:rPr>
+                <w:rFonts w:ascii="Menlo-Regular" w:hAnsi="Menlo-Regular" w:cs="Menlo-Regular"/>
+                <w:color w:val="036A07"/>
+                <w:sz w:val="22"/>
+                <w:lang w:val="en-US"/>
+              </w:rPr>
+              <w:t>'./server'</w:t>
+            </w:r>
+            <w:r>
+              <w:rPr>
+                <w:rFonts w:ascii="Menlo-Regular" w:hAnsi="Menlo-Regular" w:cs="Menlo-Regular"/>
+                <w:color w:val="000000"/>
+                <w:sz w:val="22"/>
+                <w:lang w:val="en-US"/>
+              </w:rPr>
+              <w:t>).start(result</w:t>
+            </w:r>
+            <w:r>
+              <w:rPr>
+                <w:rFonts w:ascii="Menlo-Regular" w:hAnsi="Menlo-Regular" w:cs="Menlo-Regular"/>
+                <w:b/>
+                <w:bCs/>
+                <w:color w:val="0000FF"/>
+                <w:sz w:val="22"/>
+                <w:lang w:val="en-US"/>
+              </w:rPr>
+              <w:t>=&gt;</w:t>
+            </w:r>
+            <w:r>
+              <w:rPr>
+                <w:rFonts w:ascii="Menlo-Regular" w:hAnsi="Menlo-Regular" w:cs="Menlo-Regular"/>
+                <w:color w:val="000000"/>
+                <w:sz w:val="22"/>
+                <w:lang w:val="en-US"/>
+              </w:rPr>
+              <w:br/>
+              <w:t xml:space="preserve">    result?</w:t>
+            </w:r>
+            <w:r>
+              <w:rPr>
+                <w:rFonts w:ascii="Menlo-Regular" w:hAnsi="Menlo-Regular" w:cs="Menlo-Regular"/>
+                <w:b/>
+                <w:bCs/>
+                <w:color w:val="06960E"/>
+                <w:sz w:val="22"/>
+                <w:lang w:val="en-US"/>
+              </w:rPr>
+              <w:t>console</w:t>
+            </w:r>
+            <w:r>
+              <w:rPr>
+                <w:rFonts w:ascii="Menlo-Regular" w:hAnsi="Menlo-Regular" w:cs="Menlo-Regular"/>
+                <w:color w:val="000000"/>
+                <w:sz w:val="22"/>
+                <w:lang w:val="en-US"/>
+              </w:rPr>
+              <w:t>.log(result):</w:t>
+            </w:r>
+            <w:r>
+              <w:rPr>
+                <w:rFonts w:ascii="Menlo-Regular" w:hAnsi="Menlo-Regular" w:cs="Menlo-Regular"/>
+                <w:b/>
+                <w:bCs/>
+                <w:color w:val="06960E"/>
+                <w:sz w:val="22"/>
+                <w:lang w:val="en-US"/>
+              </w:rPr>
+              <w:t>console</w:t>
+            </w:r>
+            <w:r>
+              <w:rPr>
+                <w:rFonts w:ascii="Menlo-Regular" w:hAnsi="Menlo-Regular" w:cs="Menlo-Regular"/>
+                <w:color w:val="000000"/>
+                <w:sz w:val="22"/>
+                <w:lang w:val="en-US"/>
+              </w:rPr>
+              <w:t>.log(</w:t>
+            </w:r>
+            <w:r>
+              <w:rPr>
+                <w:rFonts w:ascii="Menlo-Regular" w:hAnsi="Menlo-Regular" w:cs="Menlo-Regular"/>
+                <w:color w:val="036A07"/>
+                <w:sz w:val="22"/>
+                <w:lang w:val="en-US"/>
+              </w:rPr>
+              <w:t>'started'</w:t>
+            </w:r>
+            <w:r>
+              <w:rPr>
+                <w:rFonts w:ascii="Menlo-Regular" w:hAnsi="Menlo-Regular" w:cs="Menlo-Regular"/>
+                <w:color w:val="000000"/>
+                <w:sz w:val="22"/>
+                <w:lang w:val="en-US"/>
+              </w:rPr>
+              <w:t>)</w:t>
+            </w:r>
+            <w:r>
+              <w:rPr>
+                <w:rFonts w:ascii="Menlo-Regular" w:hAnsi="Menlo-Regular" w:cs="Menlo-Regular"/>
+                <w:color w:val="000000"/>
+                <w:sz w:val="22"/>
+                <w:lang w:val="en-US"/>
+              </w:rPr>
+              <w:br/>
+              <w:t>);</w:t>
+            </w:r>
+          </w:p>
+        </w:tc>
+      </w:tr>
+    </w:tbl>
+    <w:p/>
+    <w:p/>
+    <w:p>
+      <w:r>
+        <w:t>server.js</w:t>
+      </w:r>
+    </w:p>
+    <w:tbl>
+      <w:tblPr>
+        <w:tblStyle w:val="a5"/>
+        <w:tblW w:w="0" w:type="auto"/>
+        <w:tblLook w:val="04A0" w:firstRow="1" w:lastRow="0" w:firstColumn="1" w:lastColumn="0" w:noHBand="0" w:noVBand="1"/>
+      </w:tblPr>
+      <w:tblGrid>
+        <w:gridCol w:w="9565"/>
+      </w:tblGrid>
+      <w:tr>
+        <w:tc>
+          <w:tcPr>
+            <w:tcW w:w="9565" w:type="dxa"/>
+          </w:tcPr>
+          <w:p>
+            <w:r>
+              <w:rPr>
+                <w:rFonts w:ascii="Menlo-Regular" w:hAnsi="Menlo-Regular" w:cs="Menlo-Regular"/>
+                <w:b/>
+                <w:bCs/>
+                <w:color w:val="0000FF"/>
+                <w:sz w:val="18"/>
+                <w:lang w:val="en-US"/>
+              </w:rPr>
+              <w:lastRenderedPageBreak/>
+              <w:t>const</w:t>
+            </w:r>
+            <w:r>
+              <w:rPr>
+                <w:rFonts w:ascii="Menlo-Regular" w:hAnsi="Menlo-Regular" w:cs="Menlo-Regular"/>
+                <w:color w:val="000000"/>
+                <w:sz w:val="18"/>
+                <w:lang w:val="en-US"/>
+              </w:rPr>
+              <w:t xml:space="preserve"> PORT </w:t>
+            </w:r>
+            <w:r>
+              <w:rPr>
+                <w:rFonts w:ascii="Menlo-Regular" w:hAnsi="Menlo-Regular" w:cs="Menlo-Regular"/>
+                <w:b/>
+                <w:bCs/>
+                <w:color w:val="0000FF"/>
+                <w:sz w:val="18"/>
+                <w:lang w:val="en-US"/>
+              </w:rPr>
+              <w:t>=</w:t>
+            </w:r>
+            <w:r>
+              <w:rPr>
+                <w:rFonts w:ascii="Menlo-Regular" w:hAnsi="Menlo-Regular" w:cs="Menlo-Regular"/>
+                <w:sz w:val="18"/>
+                <w:lang w:val="en-US"/>
+              </w:rPr>
+              <w:t xml:space="preserve"> </w:t>
+            </w:r>
+            <w:r>
+              <w:rPr>
+                <w:rFonts w:ascii="Menlo-Regular" w:hAnsi="Menlo-Regular" w:cs="Menlo-Regular"/>
+                <w:color w:val="0000CD"/>
+                <w:sz w:val="18"/>
+                <w:lang w:val="en-US"/>
+              </w:rPr>
+              <w:t>5556</w:t>
+            </w:r>
+            <w:r>
+              <w:rPr>
+                <w:rFonts w:ascii="Menlo-Regular" w:hAnsi="Menlo-Regular" w:cs="Menlo-Regular"/>
+                <w:color w:val="000000"/>
+                <w:sz w:val="18"/>
+                <w:lang w:val="en-US"/>
+              </w:rPr>
+              <w:t>;</w:t>
+            </w:r>
+            <w:r>
+              <w:rPr>
+                <w:rFonts w:ascii="Menlo-Regular" w:hAnsi="Menlo-Regular" w:cs="Menlo-Regular"/>
+                <w:color w:val="000000"/>
+                <w:sz w:val="18"/>
+                <w:lang w:val="en-US"/>
+              </w:rPr>
+              <w:br/>
+            </w:r>
+            <w:r>
+              <w:rPr>
+                <w:rFonts w:ascii="Menlo-Regular" w:hAnsi="Menlo-Regular" w:cs="Menlo-Regular"/>
+                <w:b/>
+                <w:bCs/>
+                <w:color w:val="0000FF"/>
+                <w:sz w:val="18"/>
+                <w:lang w:val="en-US"/>
+              </w:rPr>
+              <w:t>var</w:t>
+            </w:r>
+            <w:r>
+              <w:rPr>
+                <w:rFonts w:ascii="Menlo-Regular" w:hAnsi="Menlo-Regular" w:cs="Menlo-Regular"/>
+                <w:color w:val="000000"/>
+                <w:sz w:val="18"/>
+                <w:lang w:val="en-US"/>
+              </w:rPr>
+              <w:t xml:space="preserve">   express </w:t>
+            </w:r>
+            <w:r>
+              <w:rPr>
+                <w:rFonts w:ascii="Menlo-Regular" w:hAnsi="Menlo-Regular" w:cs="Menlo-Regular"/>
+                <w:b/>
+                <w:bCs/>
+                <w:color w:val="0000FF"/>
+                <w:sz w:val="18"/>
+                <w:lang w:val="en-US"/>
+              </w:rPr>
+              <w:t>=</w:t>
+            </w:r>
+            <w:r>
+              <w:rPr>
+                <w:rFonts w:ascii="Menlo-Regular" w:hAnsi="Menlo-Regular" w:cs="Menlo-Regular"/>
+                <w:sz w:val="18"/>
+                <w:lang w:val="en-US"/>
+              </w:rPr>
+              <w:t xml:space="preserve"> </w:t>
+            </w:r>
+            <w:r>
+              <w:rPr>
+                <w:rFonts w:ascii="Menlo-Regular" w:hAnsi="Menlo-Regular" w:cs="Menlo-Regular"/>
+                <w:color w:val="000000"/>
+                <w:sz w:val="18"/>
+                <w:lang w:val="en-US"/>
+              </w:rPr>
+              <w:t>require(</w:t>
+            </w:r>
+            <w:r>
+              <w:rPr>
+                <w:rFonts w:ascii="Menlo-Regular" w:hAnsi="Menlo-Regular" w:cs="Menlo-Regular"/>
+                <w:color w:val="036A07"/>
+                <w:sz w:val="18"/>
+                <w:lang w:val="en-US"/>
+              </w:rPr>
+              <w:t>'express'</w:t>
+            </w:r>
+            <w:r>
+              <w:rPr>
+                <w:rFonts w:ascii="Menlo-Regular" w:hAnsi="Menlo-Regular" w:cs="Menlo-Regular"/>
+                <w:color w:val="000000"/>
+                <w:sz w:val="18"/>
+                <w:lang w:val="en-US"/>
+              </w:rPr>
+              <w:t>),</w:t>
+            </w:r>
+            <w:r>
+              <w:rPr>
+                <w:rFonts w:ascii="Menlo-Regular" w:hAnsi="Menlo-Regular" w:cs="Menlo-Regular"/>
+                <w:color w:val="000000"/>
+                <w:sz w:val="18"/>
+                <w:lang w:val="en-US"/>
+              </w:rPr>
+              <w:br/>
+              <w:t xml:space="preserve">      app </w:t>
+            </w:r>
+            <w:r>
+              <w:rPr>
+                <w:rFonts w:ascii="Menlo-Regular" w:hAnsi="Menlo-Regular" w:cs="Menlo-Regular"/>
+                <w:b/>
+                <w:bCs/>
+                <w:color w:val="0000FF"/>
+                <w:sz w:val="18"/>
+                <w:lang w:val="en-US"/>
+              </w:rPr>
+              <w:t>=</w:t>
+            </w:r>
+            <w:r>
+              <w:rPr>
+                <w:rFonts w:ascii="Menlo-Regular" w:hAnsi="Menlo-Regular" w:cs="Menlo-Regular"/>
+                <w:sz w:val="18"/>
+                <w:lang w:val="en-US"/>
+              </w:rPr>
+              <w:t xml:space="preserve"> </w:t>
+            </w:r>
+            <w:r>
+              <w:rPr>
+                <w:rFonts w:ascii="Menlo-Regular" w:hAnsi="Menlo-Regular" w:cs="Menlo-Regular"/>
+                <w:color w:val="000000"/>
+                <w:sz w:val="18"/>
+                <w:lang w:val="en-US"/>
+              </w:rPr>
+              <w:t>express(),</w:t>
+            </w:r>
+            <w:r>
+              <w:rPr>
+                <w:rFonts w:ascii="Menlo-Regular" w:hAnsi="Menlo-Regular" w:cs="Menlo-Regular"/>
+                <w:color w:val="000000"/>
+                <w:sz w:val="18"/>
+                <w:lang w:val="en-US"/>
+              </w:rPr>
+              <w:br/>
+              <w:t xml:space="preserve">      q </w:t>
+            </w:r>
+            <w:r>
+              <w:rPr>
+                <w:rFonts w:ascii="Menlo-Regular" w:hAnsi="Menlo-Regular" w:cs="Menlo-Regular"/>
+                <w:b/>
+                <w:bCs/>
+                <w:color w:val="0000FF"/>
+                <w:sz w:val="18"/>
+                <w:lang w:val="en-US"/>
+              </w:rPr>
+              <w:t>=</w:t>
+            </w:r>
+            <w:r>
+              <w:rPr>
+                <w:rFonts w:ascii="Menlo-Regular" w:hAnsi="Menlo-Regular" w:cs="Menlo-Regular"/>
+                <w:sz w:val="18"/>
+                <w:lang w:val="en-US"/>
+              </w:rPr>
+              <w:t xml:space="preserve"> </w:t>
+            </w:r>
+            <w:r>
+              <w:rPr>
+                <w:rFonts w:ascii="Menlo-Regular" w:hAnsi="Menlo-Regular" w:cs="Menlo-Regular"/>
+                <w:color w:val="000000"/>
+                <w:sz w:val="18"/>
+                <w:lang w:val="en-US"/>
+              </w:rPr>
+              <w:t>require(</w:t>
+            </w:r>
+            <w:r>
+              <w:rPr>
+                <w:rFonts w:ascii="Menlo-Regular" w:hAnsi="Menlo-Regular" w:cs="Menlo-Regular"/>
+                <w:color w:val="036A07"/>
+                <w:sz w:val="18"/>
+                <w:lang w:val="en-US"/>
+              </w:rPr>
+              <w:t>'./mysqlconn'</w:t>
+            </w:r>
+            <w:r>
+              <w:rPr>
+                <w:rFonts w:ascii="Menlo-Regular" w:hAnsi="Menlo-Regular" w:cs="Menlo-Regular"/>
+                <w:color w:val="000000"/>
+                <w:sz w:val="18"/>
+                <w:lang w:val="en-US"/>
+              </w:rPr>
+              <w:t>);</w:t>
+            </w:r>
+            <w:r>
+              <w:rPr>
+                <w:rFonts w:ascii="Menlo-Regular" w:hAnsi="Menlo-Regular" w:cs="Menlo-Regular"/>
+                <w:color w:val="000000"/>
+                <w:sz w:val="18"/>
+                <w:lang w:val="en-US"/>
+              </w:rPr>
+              <w:br/>
+              <w:t xml:space="preserve">     </w:t>
+            </w:r>
+            <w:r>
+              <w:rPr>
+                <w:rFonts w:ascii="Menlo-Regular" w:hAnsi="Menlo-Regular" w:cs="Menlo-Regular"/>
+                <w:color w:val="000000"/>
+                <w:sz w:val="18"/>
+                <w:lang w:val="en-US"/>
+              </w:rPr>
+              <w:br/>
+              <w:t xml:space="preserve">module.exports </w:t>
+            </w:r>
+            <w:r>
+              <w:rPr>
+                <w:rFonts w:ascii="Menlo-Regular" w:hAnsi="Menlo-Regular" w:cs="Menlo-Regular"/>
+                <w:b/>
+                <w:bCs/>
+                <w:color w:val="0000FF"/>
+                <w:sz w:val="18"/>
+                <w:lang w:val="en-US"/>
+              </w:rPr>
+              <w:t>=</w:t>
+            </w:r>
+            <w:r>
+              <w:rPr>
+                <w:rFonts w:ascii="Menlo-Regular" w:hAnsi="Menlo-Regular" w:cs="Menlo-Regular"/>
+                <w:sz w:val="18"/>
+                <w:lang w:val="en-US"/>
+              </w:rPr>
+              <w:t xml:space="preserve"> </w:t>
+            </w:r>
+            <w:r>
+              <w:rPr>
+                <w:rFonts w:ascii="Menlo-Regular" w:hAnsi="Menlo-Regular" w:cs="Menlo-Regular"/>
+                <w:color w:val="000000"/>
+                <w:sz w:val="18"/>
+                <w:lang w:val="en-US"/>
+              </w:rPr>
+              <w:t>(()</w:t>
+            </w:r>
+            <w:r>
+              <w:rPr>
+                <w:rFonts w:ascii="Menlo-Regular" w:hAnsi="Menlo-Regular" w:cs="Menlo-Regular"/>
+                <w:b/>
+                <w:bCs/>
+                <w:color w:val="0000FF"/>
+                <w:sz w:val="18"/>
+                <w:lang w:val="en-US"/>
+              </w:rPr>
+              <w:t>=&gt;</w:t>
+            </w:r>
+            <w:r>
+              <w:rPr>
+                <w:rFonts w:ascii="Menlo-Regular" w:hAnsi="Menlo-Regular" w:cs="Menlo-Regular"/>
+                <w:color w:val="000000"/>
+                <w:sz w:val="18"/>
+                <w:lang w:val="en-US"/>
+              </w:rPr>
+              <w:t>{</w:t>
+            </w:r>
+            <w:r>
+              <w:rPr>
+                <w:rFonts w:ascii="Menlo-Regular" w:hAnsi="Menlo-Regular" w:cs="Menlo-Regular"/>
+                <w:color w:val="000000"/>
+                <w:sz w:val="18"/>
+                <w:lang w:val="en-US"/>
+              </w:rPr>
+              <w:br/>
+              <w:t xml:space="preserve">   </w:t>
+            </w:r>
+            <w:r>
+              <w:rPr>
+                <w:rFonts w:ascii="Menlo-Regular" w:hAnsi="Menlo-Regular" w:cs="Menlo-Regular"/>
+                <w:b/>
+                <w:bCs/>
+                <w:color w:val="0000FF"/>
+                <w:sz w:val="18"/>
+                <w:lang w:val="en-US"/>
+              </w:rPr>
+              <w:t>function</w:t>
+            </w:r>
+            <w:r>
+              <w:rPr>
+                <w:rFonts w:ascii="Menlo-Regular" w:hAnsi="Menlo-Regular" w:cs="Menlo-Regular"/>
+                <w:sz w:val="18"/>
+                <w:lang w:val="en-US"/>
+              </w:rPr>
+              <w:t xml:space="preserve"> </w:t>
+            </w:r>
+            <w:r>
+              <w:rPr>
+                <w:rFonts w:ascii="Menlo-Regular" w:hAnsi="Menlo-Regular" w:cs="Menlo-Regular"/>
+                <w:b/>
+                <w:bCs/>
+                <w:color w:val="0000A2"/>
+                <w:sz w:val="18"/>
+                <w:lang w:val="en-US"/>
+              </w:rPr>
+              <w:t>inner</w:t>
+            </w:r>
+            <w:r>
+              <w:rPr>
+                <w:rFonts w:ascii="Menlo-Regular" w:hAnsi="Menlo-Regular" w:cs="Menlo-Regular"/>
+                <w:color w:val="000000"/>
+                <w:sz w:val="18"/>
+                <w:lang w:val="en-US"/>
+              </w:rPr>
+              <w:t>(){</w:t>
+            </w:r>
+            <w:r>
+              <w:rPr>
+                <w:rFonts w:ascii="Menlo-Regular" w:hAnsi="Menlo-Regular" w:cs="Menlo-Regular"/>
+                <w:color w:val="000000"/>
+                <w:sz w:val="18"/>
+                <w:lang w:val="en-US"/>
+              </w:rPr>
+              <w:br/>
+              <w:t xml:space="preserve">      </w:t>
+            </w:r>
+            <w:r>
+              <w:rPr>
+                <w:rFonts w:ascii="Menlo-Regular" w:hAnsi="Menlo-Regular" w:cs="Menlo-Regular"/>
+                <w:color w:val="318495"/>
+                <w:sz w:val="18"/>
+                <w:lang w:val="en-US"/>
+              </w:rPr>
+              <w:t>this</w:t>
+            </w:r>
+            <w:r>
+              <w:rPr>
+                <w:rFonts w:ascii="Menlo-Regular" w:hAnsi="Menlo-Regular" w:cs="Menlo-Regular"/>
+                <w:color w:val="000000"/>
+                <w:sz w:val="18"/>
+                <w:lang w:val="en-US"/>
+              </w:rPr>
+              <w:t xml:space="preserve">.start </w:t>
+            </w:r>
+            <w:r>
+              <w:rPr>
+                <w:rFonts w:ascii="Menlo-Regular" w:hAnsi="Menlo-Regular" w:cs="Menlo-Regular"/>
+                <w:b/>
+                <w:bCs/>
+                <w:color w:val="0000FF"/>
+                <w:sz w:val="18"/>
+                <w:lang w:val="en-US"/>
+              </w:rPr>
+              <w:t>=</w:t>
+            </w:r>
+            <w:r>
+              <w:rPr>
+                <w:rFonts w:ascii="Menlo-Regular" w:hAnsi="Menlo-Regular" w:cs="Menlo-Regular"/>
+                <w:color w:val="000000"/>
+                <w:sz w:val="18"/>
+                <w:lang w:val="en-US"/>
+              </w:rPr>
+              <w:t xml:space="preserve"> </w:t>
+            </w:r>
+            <w:r>
+              <w:rPr>
+                <w:rFonts w:ascii="Menlo-Regular" w:hAnsi="Menlo-Regular" w:cs="Menlo-Regular"/>
+                <w:b/>
+                <w:color w:val="000000"/>
+                <w:sz w:val="18"/>
+                <w:lang w:val="en-US"/>
+              </w:rPr>
+              <w:t>whatToDo</w:t>
+            </w:r>
+            <w:r>
+              <w:rPr>
+                <w:rFonts w:ascii="Menlo-Regular" w:hAnsi="Menlo-Regular" w:cs="Menlo-Regular"/>
+                <w:b/>
+                <w:bCs/>
+                <w:color w:val="0000FF"/>
+                <w:sz w:val="18"/>
+                <w:lang w:val="en-US"/>
+              </w:rPr>
+              <w:t>=&gt;</w:t>
+            </w:r>
+            <w:r>
+              <w:rPr>
+                <w:rFonts w:ascii="Menlo-Regular" w:hAnsi="Menlo-Regular" w:cs="Menlo-Regular"/>
+                <w:color w:val="000000"/>
+                <w:sz w:val="18"/>
+                <w:lang w:val="en-US"/>
+              </w:rPr>
+              <w:t>{</w:t>
+            </w:r>
+            <w:r>
+              <w:rPr>
+                <w:rFonts w:ascii="Menlo-Regular" w:hAnsi="Menlo-Regular" w:cs="Menlo-Regular"/>
+                <w:color w:val="000000"/>
+                <w:sz w:val="18"/>
+                <w:lang w:val="en-US"/>
+              </w:rPr>
+              <w:br/>
+              <w:t xml:space="preserve">          app.use(express.static(__dirname </w:t>
+            </w:r>
+            <w:r>
+              <w:rPr>
+                <w:rFonts w:ascii="Menlo-Regular" w:hAnsi="Menlo-Regular" w:cs="Menlo-Regular"/>
+                <w:b/>
+                <w:bCs/>
+                <w:color w:val="0000FF"/>
+                <w:sz w:val="18"/>
+                <w:lang w:val="en-US"/>
+              </w:rPr>
+              <w:t>+</w:t>
+            </w:r>
+            <w:r>
+              <w:rPr>
+                <w:rFonts w:ascii="Menlo-Regular" w:hAnsi="Menlo-Regular" w:cs="Menlo-Regular"/>
+                <w:sz w:val="18"/>
+                <w:lang w:val="en-US"/>
+              </w:rPr>
+              <w:t xml:space="preserve"> </w:t>
+            </w:r>
+            <w:r>
+              <w:rPr>
+                <w:rFonts w:ascii="Menlo-Regular" w:hAnsi="Menlo-Regular" w:cs="Menlo-Regular"/>
+                <w:color w:val="036A07"/>
+                <w:sz w:val="18"/>
+                <w:lang w:val="en-US"/>
+              </w:rPr>
+              <w:t>'/public'</w:t>
+            </w:r>
+            <w:r>
+              <w:rPr>
+                <w:rFonts w:ascii="Menlo-Regular" w:hAnsi="Menlo-Regular" w:cs="Menlo-Regular"/>
+                <w:color w:val="000000"/>
+                <w:sz w:val="18"/>
+                <w:lang w:val="en-US"/>
+              </w:rPr>
+              <w:t>))</w:t>
+            </w:r>
+            <w:r>
+              <w:rPr>
+                <w:rFonts w:ascii="Menlo-Regular" w:hAnsi="Menlo-Regular" w:cs="Menlo-Regular"/>
+                <w:color w:val="000000"/>
+                <w:sz w:val="18"/>
+                <w:lang w:val="en-US"/>
+              </w:rPr>
+              <w:br/>
+              <w:t xml:space="preserve">             .use((req, res, next)</w:t>
+            </w:r>
+            <w:r>
+              <w:rPr>
+                <w:rFonts w:ascii="Menlo-Regular" w:hAnsi="Menlo-Regular" w:cs="Menlo-Regular"/>
+                <w:b/>
+                <w:bCs/>
+                <w:color w:val="0000FF"/>
+                <w:sz w:val="18"/>
+                <w:lang w:val="en-US"/>
+              </w:rPr>
+              <w:t>=&gt;</w:t>
+            </w:r>
+            <w:r>
+              <w:rPr>
+                <w:rFonts w:ascii="Menlo-Regular" w:hAnsi="Menlo-Regular" w:cs="Menlo-Regular"/>
+                <w:color w:val="000000"/>
+                <w:sz w:val="18"/>
+                <w:lang w:val="en-US"/>
+              </w:rPr>
+              <w:t>next());</w:t>
+            </w:r>
+            <w:r>
+              <w:rPr>
+                <w:rFonts w:ascii="Menlo-Regular" w:hAnsi="Menlo-Regular" w:cs="Menlo-Regular"/>
+                <w:sz w:val="18"/>
+                <w:lang w:val="en-US"/>
+              </w:rPr>
+              <w:t xml:space="preserve"> </w:t>
+            </w:r>
+            <w:r>
+              <w:rPr>
+                <w:rFonts w:ascii="Menlo-Regular" w:hAnsi="Menlo-Regular" w:cs="Menlo-Regular"/>
+                <w:color w:val="0066FF"/>
+                <w:sz w:val="18"/>
+                <w:lang w:val="en-US"/>
+              </w:rPr>
+              <w:t>//univers m/w</w:t>
+            </w:r>
+            <w:r>
+              <w:rPr>
+                <w:rFonts w:ascii="Menlo-Regular" w:hAnsi="Menlo-Regular" w:cs="Menlo-Regular"/>
+                <w:color w:val="0066FF"/>
+                <w:sz w:val="18"/>
+                <w:lang w:val="en-US"/>
+              </w:rPr>
+              <w:br/>
+            </w:r>
+            <w:r>
+              <w:rPr>
+                <w:rFonts w:ascii="Menlo-Regular" w:hAnsi="Menlo-Regular" w:cs="Menlo-Regular"/>
+                <w:color w:val="000000"/>
+                <w:sz w:val="18"/>
+                <w:lang w:val="en-US"/>
+              </w:rPr>
+              <w:t xml:space="preserve">          app.get(</w:t>
+            </w:r>
+            <w:r>
+              <w:rPr>
+                <w:rFonts w:ascii="Menlo-Regular" w:hAnsi="Menlo-Regular" w:cs="Menlo-Regular"/>
+                <w:color w:val="036A07"/>
+                <w:sz w:val="18"/>
+                <w:lang w:val="en-US"/>
+              </w:rPr>
+              <w:t>'/'</w:t>
+            </w:r>
+            <w:r>
+              <w:rPr>
+                <w:rFonts w:ascii="Menlo-Regular" w:hAnsi="Menlo-Regular" w:cs="Menlo-Regular"/>
+                <w:color w:val="000000"/>
+                <w:sz w:val="18"/>
+                <w:lang w:val="en-US"/>
+              </w:rPr>
+              <w:t>, (req, res)</w:t>
+            </w:r>
+            <w:r>
+              <w:rPr>
+                <w:rFonts w:ascii="Menlo-Regular" w:hAnsi="Menlo-Regular" w:cs="Menlo-Regular"/>
+                <w:sz w:val="18"/>
+                <w:lang w:val="en-US"/>
+              </w:rPr>
+              <w:t xml:space="preserve"> </w:t>
+            </w:r>
+            <w:r>
+              <w:rPr>
+                <w:rFonts w:ascii="Menlo-Regular" w:hAnsi="Menlo-Regular" w:cs="Menlo-Regular"/>
+                <w:b/>
+                <w:bCs/>
+                <w:color w:val="0000FF"/>
+                <w:sz w:val="18"/>
+                <w:lang w:val="en-US"/>
+              </w:rPr>
+              <w:t>=&gt;</w:t>
+            </w:r>
+            <w:r>
+              <w:rPr>
+                <w:rFonts w:ascii="Menlo-Regular" w:hAnsi="Menlo-Regular" w:cs="Menlo-Regular"/>
+                <w:sz w:val="18"/>
+                <w:lang w:val="en-US"/>
+              </w:rPr>
+              <w:t xml:space="preserve"> </w:t>
+            </w:r>
+            <w:r>
+              <w:rPr>
+                <w:rFonts w:ascii="Menlo-Regular" w:hAnsi="Menlo-Regular" w:cs="Menlo-Regular"/>
+                <w:color w:val="000000"/>
+                <w:sz w:val="18"/>
+                <w:lang w:val="en-US"/>
+              </w:rPr>
+              <w:t>{</w:t>
+            </w:r>
+            <w:r>
+              <w:rPr>
+                <w:rFonts w:ascii="Menlo-Regular" w:hAnsi="Menlo-Regular" w:cs="Menlo-Regular"/>
+                <w:color w:val="000000"/>
+                <w:sz w:val="18"/>
+                <w:lang w:val="en-US"/>
+              </w:rPr>
+              <w:br/>
+              <w:t xml:space="preserve">                res.send(</w:t>
+            </w:r>
+            <w:r>
+              <w:rPr>
+                <w:rFonts w:ascii="Menlo-Regular" w:hAnsi="Menlo-Regular" w:cs="Menlo-Regular"/>
+                <w:color w:val="036A07"/>
+                <w:sz w:val="18"/>
+                <w:lang w:val="en-US"/>
+              </w:rPr>
+              <w:t>'&lt;h1&gt;Welcome to Express!&lt;/h1&gt;'</w:t>
+            </w:r>
+            <w:r>
+              <w:rPr>
+                <w:rFonts w:ascii="Menlo-Regular" w:hAnsi="Menlo-Regular" w:cs="Menlo-Regular"/>
+                <w:color w:val="000000"/>
+                <w:sz w:val="18"/>
+                <w:lang w:val="en-US"/>
+              </w:rPr>
+              <w:t>);</w:t>
+            </w:r>
+            <w:r>
+              <w:rPr>
+                <w:rFonts w:ascii="Menlo-Regular" w:hAnsi="Menlo-Regular" w:cs="Menlo-Regular"/>
+                <w:color w:val="000000"/>
+                <w:sz w:val="18"/>
+                <w:lang w:val="en-US"/>
+              </w:rPr>
+              <w:br/>
+            </w:r>
+            <w:r>
+              <w:rPr>
+                <w:rFonts w:ascii="Menlo-Regular" w:hAnsi="Menlo-Regular" w:cs="Menlo-Regular"/>
+                <w:sz w:val="18"/>
+                <w:lang w:val="en-US"/>
+              </w:rPr>
+              <w:t xml:space="preserve">                </w:t>
+            </w:r>
+            <w:r>
+              <w:rPr>
+                <w:rFonts w:ascii="Menlo-Regular" w:hAnsi="Menlo-Regular" w:cs="Menlo-Regular"/>
+                <w:color w:val="0066FF"/>
+                <w:sz w:val="14"/>
+                <w:lang w:val="en-US"/>
+              </w:rPr>
+              <w:t>//res.sendFile(__dirname + '/index.html');  or res.redirect('/index.html');</w:t>
+            </w:r>
+            <w:r>
+              <w:rPr>
+                <w:rFonts w:ascii="Menlo-Regular" w:hAnsi="Menlo-Regular" w:cs="Menlo-Regular"/>
+                <w:color w:val="0066FF"/>
+                <w:sz w:val="18"/>
+                <w:lang w:val="en-US"/>
+              </w:rPr>
+              <w:br/>
+            </w:r>
+            <w:r>
+              <w:rPr>
+                <w:rFonts w:ascii="Menlo-Regular" w:hAnsi="Menlo-Regular" w:cs="Menlo-Regular"/>
+                <w:sz w:val="18"/>
+                <w:lang w:val="en-US"/>
+              </w:rPr>
+              <w:t xml:space="preserve">          </w:t>
+            </w:r>
+            <w:r>
+              <w:rPr>
+                <w:rFonts w:ascii="Menlo-Regular" w:hAnsi="Menlo-Regular" w:cs="Menlo-Regular"/>
+                <w:color w:val="000000"/>
+                <w:sz w:val="18"/>
+                <w:lang w:val="en-US"/>
+              </w:rPr>
+              <w:t xml:space="preserve">}); </w:t>
+            </w:r>
+            <w:r>
+              <w:rPr>
+                <w:rFonts w:ascii="Menlo-Regular" w:hAnsi="Menlo-Regular" w:cs="Menlo-Regular"/>
+                <w:color w:val="000000"/>
+                <w:sz w:val="18"/>
+                <w:lang w:val="en-US"/>
+              </w:rPr>
+              <w:br/>
+              <w:t xml:space="preserve">                  </w:t>
+            </w:r>
+            <w:r>
+              <w:rPr>
+                <w:rFonts w:ascii="Menlo-Regular" w:hAnsi="Menlo-Regular" w:cs="Menlo-Regular"/>
+                <w:color w:val="000000"/>
+                <w:sz w:val="18"/>
+                <w:lang w:val="en-US"/>
+              </w:rPr>
+              <w:br/>
+              <w:t xml:space="preserve">          </w:t>
+            </w:r>
+            <w:r>
+              <w:rPr>
+                <w:rFonts w:ascii="Menlo-Regular" w:hAnsi="Menlo-Regular" w:cs="Menlo-Regular"/>
+                <w:color w:val="000000"/>
+                <w:sz w:val="18"/>
+                <w:lang w:val="en-US"/>
+              </w:rPr>
+              <w:br/>
+              <w:t xml:space="preserve">          app.get(</w:t>
+            </w:r>
+            <w:r>
+              <w:rPr>
+                <w:rFonts w:ascii="Menlo-Regular" w:hAnsi="Menlo-Regular" w:cs="Menlo-Regular"/>
+                <w:color w:val="036A07"/>
+                <w:sz w:val="18"/>
+                <w:lang w:val="en-US"/>
+              </w:rPr>
+              <w:t>'/search/:key'</w:t>
+            </w:r>
+            <w:r>
+              <w:rPr>
+                <w:rFonts w:ascii="Menlo-Regular" w:hAnsi="Menlo-Regular" w:cs="Menlo-Regular"/>
+                <w:color w:val="000000"/>
+                <w:sz w:val="18"/>
+                <w:lang w:val="en-US"/>
+              </w:rPr>
+              <w:t>, (req, res)</w:t>
+            </w:r>
+            <w:r>
+              <w:rPr>
+                <w:rFonts w:ascii="Menlo-Regular" w:hAnsi="Menlo-Regular" w:cs="Menlo-Regular"/>
+                <w:sz w:val="18"/>
+                <w:lang w:val="en-US"/>
+              </w:rPr>
+              <w:t xml:space="preserve"> </w:t>
+            </w:r>
+            <w:r>
+              <w:rPr>
+                <w:rFonts w:ascii="Menlo-Regular" w:hAnsi="Menlo-Regular" w:cs="Menlo-Regular"/>
+                <w:b/>
+                <w:bCs/>
+                <w:color w:val="0000FF"/>
+                <w:sz w:val="18"/>
+                <w:lang w:val="en-US"/>
+              </w:rPr>
+              <w:t>=&gt;</w:t>
+            </w:r>
+            <w:r>
+              <w:rPr>
+                <w:rFonts w:ascii="Menlo-Regular" w:hAnsi="Menlo-Regular" w:cs="Menlo-Regular"/>
+                <w:sz w:val="18"/>
+                <w:lang w:val="en-US"/>
+              </w:rPr>
+              <w:t xml:space="preserve"> </w:t>
+            </w:r>
+            <w:r>
+              <w:rPr>
+                <w:rFonts w:ascii="Menlo-Regular" w:hAnsi="Menlo-Regular" w:cs="Menlo-Regular"/>
+                <w:color w:val="000000"/>
+                <w:sz w:val="18"/>
+                <w:lang w:val="en-US"/>
+              </w:rPr>
+              <w:t>{</w:t>
+            </w:r>
+            <w:r>
+              <w:rPr>
+                <w:rFonts w:ascii="Menlo-Regular" w:hAnsi="Menlo-Regular" w:cs="Menlo-Regular"/>
+                <w:color w:val="000000"/>
+                <w:sz w:val="18"/>
+                <w:lang w:val="en-US"/>
+              </w:rPr>
+              <w:br/>
+              <w:t xml:space="preserve">                </w:t>
+            </w:r>
+            <w:r>
+              <w:rPr>
+                <w:rFonts w:ascii="Menlo-Regular" w:hAnsi="Menlo-Regular" w:cs="Menlo-Regular"/>
+                <w:b/>
+                <w:bCs/>
+                <w:color w:val="0000FF"/>
+                <w:sz w:val="18"/>
+                <w:lang w:val="en-US"/>
+              </w:rPr>
+              <w:t>var</w:t>
+            </w:r>
+            <w:r>
+              <w:rPr>
+                <w:rFonts w:ascii="Menlo-Regular" w:hAnsi="Menlo-Regular" w:cs="Menlo-Regular"/>
+                <w:color w:val="000000"/>
+                <w:sz w:val="18"/>
+                <w:lang w:val="en-US"/>
+              </w:rPr>
+              <w:t xml:space="preserve"> key </w:t>
+            </w:r>
+            <w:r>
+              <w:rPr>
+                <w:rFonts w:ascii="Menlo-Regular" w:hAnsi="Menlo-Regular" w:cs="Menlo-Regular"/>
+                <w:b/>
+                <w:bCs/>
+                <w:color w:val="0000FF"/>
+                <w:sz w:val="18"/>
+                <w:lang w:val="en-US"/>
+              </w:rPr>
+              <w:t>=</w:t>
+            </w:r>
+            <w:r>
+              <w:rPr>
+                <w:rFonts w:ascii="Menlo-Regular" w:hAnsi="Menlo-Regular" w:cs="Menlo-Regular"/>
+                <w:color w:val="000000"/>
+                <w:sz w:val="18"/>
+                <w:lang w:val="en-US"/>
+              </w:rPr>
+              <w:t xml:space="preserve"> req.params.key,   </w:t>
+            </w:r>
+            <w:r>
+              <w:rPr>
+                <w:rFonts w:ascii="Menlo-Regular" w:hAnsi="Menlo-Regular" w:cs="Menlo-Regular"/>
+                <w:color w:val="000000"/>
+                <w:sz w:val="18"/>
+                <w:lang w:val="en-US"/>
+              </w:rPr>
+              <w:br/>
+              <w:t xml:space="preserve">                    </w:t>
+            </w:r>
+            <w:r>
+              <w:rPr>
+                <w:rFonts w:ascii="Menlo-Regular" w:hAnsi="Menlo-Regular" w:cs="Menlo-Regular"/>
+                <w:color w:val="000000"/>
+                <w:sz w:val="16"/>
+                <w:lang w:val="en-US"/>
+              </w:rPr>
+              <w:t xml:space="preserve">myQuery1 </w:t>
+            </w:r>
+            <w:r>
+              <w:rPr>
+                <w:rFonts w:ascii="Menlo-Regular" w:hAnsi="Menlo-Regular" w:cs="Menlo-Regular"/>
+                <w:b/>
+                <w:bCs/>
+                <w:color w:val="0000FF"/>
+                <w:sz w:val="16"/>
+                <w:lang w:val="en-US"/>
+              </w:rPr>
+              <w:t>=</w:t>
+            </w:r>
+            <w:r>
+              <w:rPr>
+                <w:rFonts w:ascii="Menlo-Regular" w:hAnsi="Menlo-Regular" w:cs="Menlo-Regular"/>
+                <w:sz w:val="16"/>
+                <w:lang w:val="en-US"/>
+              </w:rPr>
+              <w:t xml:space="preserve"> </w:t>
+            </w:r>
+            <w:r>
+              <w:rPr>
+                <w:rFonts w:ascii="Menlo-Regular" w:hAnsi="Menlo-Regular" w:cs="Menlo-Regular"/>
+                <w:color w:val="036A07"/>
+                <w:sz w:val="16"/>
+                <w:lang w:val="en-US"/>
+              </w:rPr>
+              <w:t>"SELECT `key` FROM  `html1` WHERE `key` LIKE  '%"</w:t>
+            </w:r>
+            <w:r>
+              <w:rPr>
+                <w:rFonts w:ascii="Menlo-Regular" w:hAnsi="Menlo-Regular" w:cs="Menlo-Regular"/>
+                <w:sz w:val="16"/>
+                <w:lang w:val="en-US"/>
+              </w:rPr>
+              <w:t xml:space="preserve"> </w:t>
+            </w:r>
+            <w:r>
+              <w:rPr>
+                <w:rFonts w:ascii="Menlo-Regular" w:hAnsi="Menlo-Regular" w:cs="Menlo-Regular"/>
+                <w:b/>
+                <w:bCs/>
+                <w:color w:val="0000FF"/>
+                <w:sz w:val="16"/>
+                <w:lang w:val="en-US"/>
+              </w:rPr>
+              <w:t>+</w:t>
+            </w:r>
+            <w:r>
+              <w:rPr>
+                <w:rFonts w:ascii="Menlo-Regular" w:hAnsi="Menlo-Regular" w:cs="Menlo-Regular"/>
+                <w:color w:val="000000"/>
+                <w:sz w:val="16"/>
+                <w:lang w:val="en-US"/>
+              </w:rPr>
+              <w:t xml:space="preserve"> key </w:t>
+            </w:r>
+            <w:r>
+              <w:rPr>
+                <w:rFonts w:ascii="Menlo-Regular" w:hAnsi="Menlo-Regular" w:cs="Menlo-Regular"/>
+                <w:b/>
+                <w:bCs/>
+                <w:color w:val="0000FF"/>
+                <w:sz w:val="16"/>
+                <w:lang w:val="en-US"/>
+              </w:rPr>
+              <w:t>+</w:t>
+            </w:r>
+            <w:r>
+              <w:rPr>
+                <w:rFonts w:ascii="Menlo-Regular" w:hAnsi="Menlo-Regular" w:cs="Menlo-Regular"/>
+                <w:sz w:val="16"/>
+                <w:lang w:val="en-US"/>
+              </w:rPr>
+              <w:t xml:space="preserve"> </w:t>
+            </w:r>
+            <w:r>
+              <w:rPr>
+                <w:rFonts w:ascii="Menlo-Regular" w:hAnsi="Menlo-Regular" w:cs="Menlo-Regular"/>
+                <w:color w:val="036A07"/>
+                <w:sz w:val="16"/>
+                <w:lang w:val="en-US"/>
+              </w:rPr>
+              <w:t>"%'"</w:t>
+            </w:r>
+            <w:r>
+              <w:rPr>
+                <w:rFonts w:ascii="Menlo-Regular" w:hAnsi="Menlo-Regular" w:cs="Menlo-Regular"/>
+                <w:color w:val="000000"/>
+                <w:sz w:val="16"/>
+                <w:lang w:val="en-US"/>
+              </w:rPr>
+              <w:t>;</w:t>
+            </w:r>
+            <w:r>
+              <w:rPr>
+                <w:rFonts w:ascii="Menlo-Regular" w:hAnsi="Menlo-Regular" w:cs="Menlo-Regular"/>
+                <w:color w:val="000000"/>
+                <w:sz w:val="16"/>
+                <w:lang w:val="en-US"/>
+              </w:rPr>
+              <w:br/>
+            </w:r>
+            <w:r>
+              <w:rPr>
+                <w:rFonts w:ascii="Menlo-Regular" w:hAnsi="Menlo-Regular" w:cs="Menlo-Regular"/>
+                <w:color w:val="000000"/>
+                <w:sz w:val="18"/>
+                <w:lang w:val="en-US"/>
+              </w:rPr>
+              <w:t xml:space="preserve">                q.querySelect( myQuery1,   (</w:t>
+            </w:r>
+            <w:r>
+              <w:rPr>
+                <w:rFonts w:ascii="Menlo-Regular" w:hAnsi="Menlo-Regular" w:cs="Menlo-Regular"/>
+                <w:b/>
+                <w:color w:val="000000"/>
+                <w:sz w:val="18"/>
+                <w:lang w:val="en-US"/>
+              </w:rPr>
+              <w:t>err</w:t>
+            </w:r>
+            <w:r>
+              <w:rPr>
+                <w:rFonts w:ascii="Menlo-Regular" w:hAnsi="Menlo-Regular" w:cs="Menlo-Regular"/>
+                <w:color w:val="000000"/>
+                <w:sz w:val="18"/>
+                <w:lang w:val="en-US"/>
+              </w:rPr>
+              <w:t xml:space="preserve">, </w:t>
+            </w:r>
+            <w:r>
+              <w:rPr>
+                <w:rFonts w:ascii="Menlo-Regular" w:hAnsi="Menlo-Regular" w:cs="Menlo-Regular"/>
+                <w:b/>
+                <w:color w:val="000000"/>
+                <w:sz w:val="18"/>
+                <w:lang w:val="en-US"/>
+              </w:rPr>
+              <w:t>x</w:t>
+            </w:r>
+            <w:r>
+              <w:rPr>
+                <w:rFonts w:ascii="Menlo-Regular" w:hAnsi="Menlo-Regular" w:cs="Menlo-Regular"/>
+                <w:color w:val="000000"/>
+                <w:sz w:val="18"/>
+                <w:lang w:val="en-US"/>
+              </w:rPr>
+              <w:t>)</w:t>
+            </w:r>
+            <w:r>
+              <w:rPr>
+                <w:rFonts w:ascii="Menlo-Regular" w:hAnsi="Menlo-Regular" w:cs="Menlo-Regular"/>
+                <w:b/>
+                <w:bCs/>
+                <w:color w:val="0000FF"/>
+                <w:sz w:val="18"/>
+                <w:lang w:val="en-US"/>
+              </w:rPr>
+              <w:t>=&gt;</w:t>
+            </w:r>
+            <w:r>
+              <w:rPr>
+                <w:rFonts w:ascii="Menlo-Regular" w:hAnsi="Menlo-Regular" w:cs="Menlo-Regular"/>
+                <w:color w:val="000000"/>
+                <w:sz w:val="18"/>
+                <w:lang w:val="en-US"/>
+              </w:rPr>
+              <w:t>{</w:t>
+            </w:r>
+            <w:r>
+              <w:rPr>
+                <w:rFonts w:ascii="Menlo-Regular" w:hAnsi="Menlo-Regular" w:cs="Menlo-Regular"/>
+                <w:color w:val="000000"/>
+                <w:sz w:val="18"/>
+                <w:lang w:val="en-US"/>
+              </w:rPr>
+              <w:br/>
+            </w:r>
+            <w:r>
+              <w:rPr>
+                <w:rFonts w:ascii="Menlo-Regular" w:hAnsi="Menlo-Regular" w:cs="Menlo-Regular"/>
+                <w:sz w:val="18"/>
+                <w:lang w:val="en-US"/>
+              </w:rPr>
+              <w:t xml:space="preserve">                        </w:t>
+            </w:r>
+            <w:r>
+              <w:rPr>
+                <w:rFonts w:ascii="Menlo-Regular" w:hAnsi="Menlo-Regular" w:cs="Menlo-Regular"/>
+                <w:color w:val="0066FF"/>
+                <w:sz w:val="18"/>
+                <w:lang w:val="en-US"/>
+              </w:rPr>
+              <w:t>//</w:t>
+            </w:r>
+            <w:r>
+              <w:t xml:space="preserve"> </w:t>
+            </w:r>
+            <w:r>
+              <w:rPr>
+                <w:rFonts w:ascii="Menlo-Regular" w:hAnsi="Menlo-Regular" w:cs="Menlo-Regular"/>
+                <w:color w:val="0066FF"/>
+                <w:sz w:val="18"/>
+                <w:lang w:val="en-US"/>
+              </w:rPr>
+              <w:t>эта коллбэк-функция вызывается там, в недрах q</w:t>
+            </w:r>
+            <w:r>
+              <w:rPr>
+                <w:rFonts w:ascii="Menlo-Regular" w:hAnsi="Menlo-Regular" w:cs="Menlo-Regular"/>
+                <w:color w:val="0066FF"/>
+                <w:sz w:val="18"/>
+                <w:lang w:val="en-US"/>
+              </w:rPr>
+              <w:t xml:space="preserve"> </w:t>
+            </w:r>
+            <w:r>
+              <w:rPr>
+                <w:rFonts w:ascii="Menlo-Regular" w:hAnsi="Menlo-Regular" w:cs="Menlo-Regular"/>
+                <w:color w:val="0066FF"/>
+                <w:sz w:val="18"/>
+                <w:lang w:val="en-US"/>
+              </w:rPr>
+              <w:br/>
+            </w:r>
+            <w:r>
+              <w:rPr>
+                <w:rFonts w:ascii="Menlo-Regular" w:hAnsi="Menlo-Regular" w:cs="Menlo-Regular"/>
+                <w:sz w:val="18"/>
+                <w:lang w:val="en-US"/>
+              </w:rPr>
+              <w:t xml:space="preserve">                        </w:t>
+            </w:r>
+            <w:r>
+              <w:rPr>
+                <w:rFonts w:ascii="Menlo-Regular" w:hAnsi="Menlo-Regular" w:cs="Menlo-Regular"/>
+                <w:color w:val="0066FF"/>
+                <w:sz w:val="18"/>
+                <w:lang w:val="en-US"/>
+              </w:rPr>
+              <w:t>//</w:t>
+            </w:r>
+            <w:r>
+              <w:t xml:space="preserve"> </w:t>
+            </w:r>
+            <w:r>
+              <w:rPr>
+                <w:rFonts w:ascii="Menlo-Regular" w:hAnsi="Menlo-Regular" w:cs="Menlo-Regular"/>
+                <w:color w:val="0066FF"/>
+                <w:sz w:val="18"/>
+                <w:lang w:val="en-US"/>
+              </w:rPr>
+              <w:t>когда готов результат из БД</w:t>
+            </w:r>
+            <w:r>
+              <w:rPr>
+                <w:rFonts w:ascii="Menlo-Regular" w:hAnsi="Menlo-Regular" w:cs="Menlo-Regular"/>
+                <w:color w:val="0066FF"/>
+                <w:sz w:val="18"/>
+                <w:lang w:val="en-US"/>
+              </w:rPr>
+              <w:t xml:space="preserve"> </w:t>
+            </w:r>
+            <w:r>
+              <w:rPr>
+                <w:rFonts w:ascii="Menlo-Regular" w:hAnsi="Menlo-Regular" w:cs="Menlo-Regular"/>
+                <w:color w:val="0066FF"/>
+                <w:sz w:val="18"/>
+                <w:lang w:val="en-US"/>
+              </w:rPr>
+              <w:br/>
+            </w:r>
+            <w:r>
+              <w:rPr>
+                <w:rFonts w:ascii="Menlo-Regular" w:hAnsi="Menlo-Regular" w:cs="Menlo-Regular"/>
+                <w:sz w:val="18"/>
+                <w:lang w:val="en-US"/>
+              </w:rPr>
+              <w:t xml:space="preserve">                    </w:t>
+            </w:r>
+            <w:r>
+              <w:rPr>
+                <w:rFonts w:ascii="Menlo-Regular" w:hAnsi="Menlo-Regular" w:cs="Menlo-Regular"/>
+                <w:b/>
+                <w:bCs/>
+                <w:color w:val="0000FF"/>
+                <w:sz w:val="18"/>
+                <w:lang w:val="en-US"/>
+              </w:rPr>
+              <w:t>if</w:t>
+            </w:r>
+            <w:r>
+              <w:rPr>
+                <w:rFonts w:ascii="Menlo-Regular" w:hAnsi="Menlo-Regular" w:cs="Menlo-Regular"/>
+                <w:sz w:val="18"/>
+                <w:lang w:val="en-US"/>
+              </w:rPr>
+              <w:t xml:space="preserve"> </w:t>
+            </w:r>
+            <w:r>
+              <w:rPr>
+                <w:rFonts w:ascii="Menlo-Regular" w:hAnsi="Menlo-Regular" w:cs="Menlo-Regular"/>
+                <w:color w:val="000000"/>
+                <w:sz w:val="18"/>
+                <w:lang w:val="en-US"/>
+              </w:rPr>
+              <w:t xml:space="preserve">(err </w:t>
+            </w:r>
+            <w:r>
+              <w:rPr>
+                <w:rFonts w:ascii="Menlo-Regular" w:hAnsi="Menlo-Regular" w:cs="Menlo-Regular"/>
+                <w:b/>
+                <w:bCs/>
+                <w:color w:val="0000FF"/>
+                <w:sz w:val="18"/>
+                <w:lang w:val="en-US"/>
+              </w:rPr>
+              <w:t>===</w:t>
+            </w:r>
+            <w:r>
+              <w:rPr>
+                <w:rFonts w:ascii="Menlo-Regular" w:hAnsi="Menlo-Regular" w:cs="Menlo-Regular"/>
+                <w:sz w:val="18"/>
+                <w:lang w:val="en-US"/>
+              </w:rPr>
+              <w:t xml:space="preserve"> </w:t>
+            </w:r>
+            <w:r>
+              <w:rPr>
+                <w:rFonts w:ascii="Menlo-Regular" w:hAnsi="Menlo-Regular" w:cs="Menlo-Regular"/>
+                <w:b/>
+                <w:bCs/>
+                <w:color w:val="585CF6"/>
+                <w:sz w:val="18"/>
+                <w:lang w:val="en-US"/>
+              </w:rPr>
+              <w:t>null</w:t>
+            </w:r>
+            <w:r>
+              <w:rPr>
+                <w:rFonts w:ascii="Menlo-Regular" w:hAnsi="Menlo-Regular" w:cs="Menlo-Regular"/>
+                <w:color w:val="000000"/>
+                <w:sz w:val="18"/>
+                <w:lang w:val="en-US"/>
+              </w:rPr>
+              <w:t>)</w:t>
+            </w:r>
+            <w:r>
+              <w:rPr>
+                <w:rFonts w:ascii="Menlo-Regular" w:hAnsi="Menlo-Regular" w:cs="Menlo-Regular"/>
+                <w:sz w:val="18"/>
+                <w:lang w:val="en-US"/>
+              </w:rPr>
+              <w:t xml:space="preserve"> </w:t>
+            </w:r>
+            <w:r>
+              <w:rPr>
+                <w:rFonts w:ascii="Menlo-Regular" w:hAnsi="Menlo-Regular" w:cs="Menlo-Regular"/>
+                <w:color w:val="000000"/>
+                <w:sz w:val="18"/>
+                <w:lang w:val="en-US"/>
+              </w:rPr>
+              <w:t>{</w:t>
+            </w:r>
+            <w:r>
+              <w:rPr>
+                <w:rFonts w:ascii="Menlo-Regular" w:hAnsi="Menlo-Regular" w:cs="Menlo-Regular"/>
+                <w:color w:val="000000"/>
+                <w:sz w:val="18"/>
+                <w:lang w:val="en-US"/>
+              </w:rPr>
+              <w:br/>
+              <w:t xml:space="preserve">                        res.json(x);        </w:t>
+            </w:r>
+            <w:r>
+              <w:rPr>
+                <w:rFonts w:ascii="Menlo-Regular" w:hAnsi="Menlo-Regular" w:cs="Menlo-Regular"/>
+                <w:color w:val="000000"/>
+                <w:sz w:val="18"/>
+                <w:lang w:val="en-US"/>
+              </w:rPr>
+              <w:br/>
+              <w:t xml:space="preserve">                    }</w:t>
+            </w:r>
+            <w:r>
+              <w:rPr>
+                <w:rFonts w:ascii="Menlo-Regular" w:hAnsi="Menlo-Regular" w:cs="Menlo-Regular"/>
+                <w:sz w:val="18"/>
+                <w:lang w:val="en-US"/>
+              </w:rPr>
+              <w:t xml:space="preserve"> </w:t>
+            </w:r>
+            <w:r>
+              <w:rPr>
+                <w:rFonts w:ascii="Menlo-Regular" w:hAnsi="Menlo-Regular" w:cs="Menlo-Regular"/>
+                <w:b/>
+                <w:bCs/>
+                <w:color w:val="0000FF"/>
+                <w:sz w:val="18"/>
+                <w:lang w:val="en-US"/>
+              </w:rPr>
+              <w:t>else</w:t>
+            </w:r>
+            <w:r>
+              <w:rPr>
+                <w:rFonts w:ascii="Menlo-Regular" w:hAnsi="Menlo-Regular" w:cs="Menlo-Regular"/>
+                <w:sz w:val="18"/>
+                <w:lang w:val="en-US"/>
+              </w:rPr>
+              <w:t xml:space="preserve"> </w:t>
+            </w:r>
+            <w:r>
+              <w:rPr>
+                <w:rFonts w:ascii="Menlo-Regular" w:hAnsi="Menlo-Regular" w:cs="Menlo-Regular"/>
+                <w:color w:val="000000"/>
+                <w:sz w:val="18"/>
+                <w:lang w:val="en-US"/>
+              </w:rPr>
+              <w:t>{</w:t>
+            </w:r>
+            <w:r>
+              <w:rPr>
+                <w:rFonts w:ascii="Menlo-Regular" w:hAnsi="Menlo-Regular" w:cs="Menlo-Regular"/>
+                <w:color w:val="000000"/>
+                <w:sz w:val="18"/>
+                <w:lang w:val="en-US"/>
+              </w:rPr>
+              <w:br/>
+              <w:t xml:space="preserve">                        res.json(err);          </w:t>
+            </w:r>
+            <w:r>
+              <w:rPr>
+                <w:rFonts w:ascii="Menlo-Regular" w:hAnsi="Menlo-Regular" w:cs="Menlo-Regular"/>
+                <w:color w:val="000000"/>
+                <w:sz w:val="18"/>
+                <w:lang w:val="en-US"/>
+              </w:rPr>
+              <w:br/>
+              <w:t xml:space="preserve">                    }</w:t>
+            </w:r>
+            <w:r>
+              <w:rPr>
+                <w:rFonts w:ascii="Menlo-Regular" w:hAnsi="Menlo-Regular" w:cs="Menlo-Regular"/>
+                <w:color w:val="000000"/>
+                <w:sz w:val="18"/>
+                <w:lang w:val="en-US"/>
+              </w:rPr>
+              <w:br/>
+              <w:t xml:space="preserve">                });         </w:t>
+            </w:r>
+            <w:r>
+              <w:rPr>
+                <w:rFonts w:ascii="Menlo-Regular" w:hAnsi="Menlo-Regular" w:cs="Menlo-Regular"/>
+                <w:color w:val="000000"/>
+                <w:sz w:val="18"/>
+                <w:lang w:val="en-US"/>
+              </w:rPr>
+              <w:br/>
+              <w:t xml:space="preserve">          });         </w:t>
+            </w:r>
+            <w:r>
+              <w:rPr>
+                <w:rFonts w:ascii="Menlo-Regular" w:hAnsi="Menlo-Regular" w:cs="Menlo-Regular"/>
+                <w:color w:val="000000"/>
+                <w:sz w:val="18"/>
+                <w:lang w:val="en-US"/>
+              </w:rPr>
+              <w:br/>
+              <w:t xml:space="preserve">          </w:t>
+            </w:r>
+            <w:r>
+              <w:rPr>
+                <w:rFonts w:ascii="Menlo-Regular" w:hAnsi="Menlo-Regular" w:cs="Menlo-Regular"/>
+                <w:color w:val="000000"/>
+                <w:sz w:val="18"/>
+                <w:lang w:val="en-US"/>
+              </w:rPr>
+              <w:br/>
+              <w:t xml:space="preserve">          </w:t>
+            </w:r>
+            <w:r>
+              <w:rPr>
+                <w:rFonts w:ascii="Menlo-Regular" w:hAnsi="Menlo-Regular" w:cs="Menlo-Regular"/>
+                <w:color w:val="000000"/>
+                <w:sz w:val="18"/>
+                <w:lang w:val="en-US"/>
+              </w:rPr>
+              <w:br/>
+              <w:t xml:space="preserve">          app.get(</w:t>
+            </w:r>
+            <w:r>
+              <w:rPr>
+                <w:rFonts w:ascii="Menlo-Regular" w:hAnsi="Menlo-Regular" w:cs="Menlo-Regular"/>
+                <w:color w:val="036A07"/>
+                <w:sz w:val="18"/>
+                <w:lang w:val="en-US"/>
+              </w:rPr>
+              <w:t>'/api'</w:t>
+            </w:r>
+            <w:r>
+              <w:rPr>
+                <w:rFonts w:ascii="Menlo-Regular" w:hAnsi="Menlo-Regular" w:cs="Menlo-Regular"/>
+                <w:color w:val="000000"/>
+                <w:sz w:val="18"/>
+                <w:lang w:val="en-US"/>
+              </w:rPr>
+              <w:t>, (req, res)</w:t>
+            </w:r>
+            <w:r>
+              <w:rPr>
+                <w:rFonts w:ascii="Menlo-Regular" w:hAnsi="Menlo-Regular" w:cs="Menlo-Regular"/>
+                <w:sz w:val="18"/>
+                <w:lang w:val="en-US"/>
+              </w:rPr>
+              <w:t xml:space="preserve"> </w:t>
+            </w:r>
+            <w:r>
+              <w:rPr>
+                <w:rFonts w:ascii="Menlo-Regular" w:hAnsi="Menlo-Regular" w:cs="Menlo-Regular"/>
+                <w:b/>
+                <w:bCs/>
+                <w:color w:val="0000FF"/>
+                <w:sz w:val="18"/>
+                <w:lang w:val="en-US"/>
+              </w:rPr>
+              <w:t>=&gt;</w:t>
+            </w:r>
+            <w:r>
+              <w:rPr>
+                <w:rFonts w:ascii="Menlo-Regular" w:hAnsi="Menlo-Regular" w:cs="Menlo-Regular"/>
+                <w:sz w:val="18"/>
+                <w:lang w:val="en-US"/>
+              </w:rPr>
+              <w:t xml:space="preserve"> </w:t>
+            </w:r>
+            <w:r>
+              <w:rPr>
+                <w:rFonts w:ascii="Menlo-Regular" w:hAnsi="Menlo-Regular" w:cs="Menlo-Regular"/>
+                <w:color w:val="000000"/>
+                <w:sz w:val="18"/>
+                <w:lang w:val="en-US"/>
+              </w:rPr>
+              <w:t>{</w:t>
+            </w:r>
+            <w:r>
+              <w:rPr>
+                <w:rFonts w:ascii="Menlo-Regular" w:hAnsi="Menlo-Regular" w:cs="Menlo-Regular"/>
+                <w:color w:val="000000"/>
+                <w:sz w:val="18"/>
+                <w:lang w:val="en-US"/>
+              </w:rPr>
+              <w:br/>
+              <w:t xml:space="preserve">              </w:t>
+            </w:r>
+            <w:r>
+              <w:rPr>
+                <w:rFonts w:ascii="Menlo-Regular" w:hAnsi="Menlo-Regular" w:cs="Menlo-Regular"/>
+                <w:color w:val="000000"/>
+                <w:sz w:val="14"/>
+                <w:lang w:val="en-US"/>
+              </w:rPr>
+              <w:t>res.set({</w:t>
+            </w:r>
+            <w:r>
+              <w:rPr>
+                <w:rFonts w:ascii="Menlo-Regular" w:hAnsi="Menlo-Regular" w:cs="Menlo-Regular"/>
+                <w:color w:val="036A07"/>
+                <w:sz w:val="14"/>
+                <w:lang w:val="en-US"/>
+              </w:rPr>
+              <w:t>'Access-Control-Allow-Origin'</w:t>
+            </w:r>
+            <w:r>
+              <w:rPr>
+                <w:rFonts w:ascii="Menlo-Regular" w:hAnsi="Menlo-Regular" w:cs="Menlo-Regular"/>
+                <w:color w:val="000000"/>
+                <w:sz w:val="14"/>
+                <w:lang w:val="en-US"/>
+              </w:rPr>
+              <w:t xml:space="preserve">: </w:t>
+            </w:r>
+            <w:r>
+              <w:rPr>
+                <w:rFonts w:ascii="Menlo-Regular" w:hAnsi="Menlo-Regular" w:cs="Menlo-Regular"/>
+                <w:color w:val="036A07"/>
+                <w:sz w:val="14"/>
+                <w:lang w:val="en-US"/>
+              </w:rPr>
+              <w:t>'*'</w:t>
+            </w:r>
+            <w:r>
+              <w:rPr>
+                <w:rFonts w:ascii="Menlo-Regular" w:hAnsi="Menlo-Regular" w:cs="Menlo-Regular"/>
+                <w:color w:val="000000"/>
+                <w:sz w:val="14"/>
+                <w:lang w:val="en-US"/>
+              </w:rPr>
+              <w:t xml:space="preserve">, </w:t>
+            </w:r>
+            <w:r>
+              <w:rPr>
+                <w:rFonts w:ascii="Menlo-Regular" w:hAnsi="Menlo-Regular" w:cs="Menlo-Regular"/>
+                <w:color w:val="036A07"/>
+                <w:sz w:val="14"/>
+                <w:lang w:val="en-US"/>
+              </w:rPr>
+              <w:t>'elias'</w:t>
+            </w:r>
+            <w:r>
+              <w:rPr>
+                <w:rFonts w:ascii="Menlo-Regular" w:hAnsi="Menlo-Regular" w:cs="Menlo-Regular"/>
+                <w:color w:val="000000"/>
+                <w:sz w:val="14"/>
+                <w:lang w:val="en-US"/>
+              </w:rPr>
+              <w:t xml:space="preserve">: </w:t>
+            </w:r>
+            <w:r>
+              <w:rPr>
+                <w:rFonts w:ascii="Menlo-Regular" w:hAnsi="Menlo-Regular" w:cs="Menlo-Regular"/>
+                <w:color w:val="036A07"/>
+                <w:sz w:val="14"/>
+                <w:lang w:val="en-US"/>
+              </w:rPr>
+              <w:t>'goss'</w:t>
+            </w:r>
+            <w:r>
+              <w:rPr>
+                <w:rFonts w:ascii="Menlo-Regular" w:hAnsi="Menlo-Regular" w:cs="Menlo-Regular"/>
+                <w:color w:val="000000"/>
+                <w:sz w:val="14"/>
+                <w:lang w:val="en-US"/>
+              </w:rPr>
+              <w:t>});</w:t>
+            </w:r>
+            <w:r>
+              <w:rPr>
+                <w:rFonts w:ascii="Menlo-Regular" w:hAnsi="Menlo-Regular" w:cs="Menlo-Regular"/>
+                <w:sz w:val="14"/>
+                <w:lang w:val="en-US"/>
+              </w:rPr>
+              <w:t xml:space="preserve"> </w:t>
+            </w:r>
+            <w:r>
+              <w:rPr>
+                <w:rFonts w:ascii="Menlo-Regular" w:hAnsi="Menlo-Regular" w:cs="Menlo-Regular"/>
+                <w:color w:val="0066FF"/>
+                <w:sz w:val="14"/>
+                <w:lang w:val="en-US"/>
+              </w:rPr>
+              <w:t>//CORS - outer reqs</w:t>
+            </w:r>
+            <w:r>
+              <w:rPr>
+                <w:rFonts w:ascii="Menlo-Regular" w:hAnsi="Menlo-Regular" w:cs="Menlo-Regular"/>
+                <w:color w:val="0066FF"/>
+                <w:sz w:val="14"/>
+                <w:lang w:val="en-US"/>
+              </w:rPr>
+              <w:br/>
+            </w:r>
+            <w:r>
+              <w:rPr>
+                <w:rFonts w:ascii="Menlo-Regular" w:hAnsi="Menlo-Regular" w:cs="Menlo-Regular"/>
+                <w:color w:val="000000"/>
+                <w:sz w:val="18"/>
+                <w:lang w:val="en-US"/>
+              </w:rPr>
+              <w:t xml:space="preserve">              res.json({</w:t>
+            </w:r>
+            <w:r>
+              <w:rPr>
+                <w:rFonts w:ascii="Menlo-Regular" w:hAnsi="Menlo-Regular" w:cs="Menlo-Regular"/>
+                <w:color w:val="036A07"/>
+                <w:sz w:val="18"/>
+                <w:lang w:val="en-US"/>
+              </w:rPr>
+              <w:t>'gossApi'</w:t>
+            </w:r>
+            <w:r>
+              <w:rPr>
+                <w:rFonts w:ascii="Menlo-Regular" w:hAnsi="Menlo-Regular" w:cs="Menlo-Regular"/>
+                <w:color w:val="000000"/>
+                <w:sz w:val="18"/>
+                <w:lang w:val="en-US"/>
+              </w:rPr>
+              <w:t>:</w:t>
+            </w:r>
+            <w:r>
+              <w:rPr>
+                <w:rFonts w:ascii="Menlo-Regular" w:hAnsi="Menlo-Regular" w:cs="Menlo-Regular"/>
+                <w:color w:val="036A07"/>
+                <w:sz w:val="18"/>
+                <w:lang w:val="en-US"/>
+              </w:rPr>
+              <w:t>'started ok!'</w:t>
+            </w:r>
+            <w:r>
+              <w:rPr>
+                <w:rFonts w:ascii="Menlo-Regular" w:hAnsi="Menlo-Regular" w:cs="Menlo-Regular"/>
+                <w:color w:val="000000"/>
+                <w:sz w:val="18"/>
+                <w:lang w:val="en-US"/>
+              </w:rPr>
+              <w:t>});</w:t>
+            </w:r>
+            <w:r>
+              <w:rPr>
+                <w:rFonts w:ascii="Menlo-Regular" w:hAnsi="Menlo-Regular" w:cs="Menlo-Regular"/>
+                <w:color w:val="000000"/>
+                <w:sz w:val="18"/>
+                <w:lang w:val="en-US"/>
+              </w:rPr>
+              <w:br/>
+              <w:t xml:space="preserve">          });   </w:t>
+            </w:r>
+            <w:r>
+              <w:rPr>
+                <w:rFonts w:ascii="Menlo-Regular" w:hAnsi="Menlo-Regular" w:cs="Menlo-Regular"/>
+                <w:color w:val="000000"/>
+                <w:sz w:val="18"/>
+                <w:lang w:val="en-US"/>
+              </w:rPr>
+              <w:br/>
+              <w:t xml:space="preserve">          </w:t>
+            </w:r>
+            <w:r>
+              <w:rPr>
+                <w:rFonts w:ascii="Menlo-Regular" w:hAnsi="Menlo-Regular" w:cs="Menlo-Regular"/>
+                <w:color w:val="000000"/>
+                <w:sz w:val="16"/>
+                <w:lang w:val="en-US"/>
+              </w:rPr>
+              <w:t>app.listen(process.env.port</w:t>
+            </w:r>
+            <w:r>
+              <w:rPr>
+                <w:rFonts w:ascii="Menlo-Regular" w:hAnsi="Menlo-Regular" w:cs="Menlo-Regular"/>
+                <w:b/>
+                <w:bCs/>
+                <w:color w:val="0000FF"/>
+                <w:sz w:val="16"/>
+                <w:lang w:val="en-US"/>
+              </w:rPr>
+              <w:t>||</w:t>
+            </w:r>
+            <w:r>
+              <w:rPr>
+                <w:rFonts w:ascii="Menlo-Regular" w:hAnsi="Menlo-Regular" w:cs="Menlo-Regular"/>
+                <w:color w:val="000000"/>
+                <w:sz w:val="16"/>
+                <w:lang w:val="en-US"/>
+              </w:rPr>
+              <w:t>PORT,()</w:t>
+            </w:r>
+            <w:r>
+              <w:rPr>
+                <w:rFonts w:ascii="Menlo-Regular" w:hAnsi="Menlo-Regular" w:cs="Menlo-Regular"/>
+                <w:b/>
+                <w:bCs/>
+                <w:color w:val="0000FF"/>
+                <w:sz w:val="16"/>
+                <w:lang w:val="en-US"/>
+              </w:rPr>
+              <w:t>=&gt;</w:t>
+            </w:r>
+            <w:r>
+              <w:rPr>
+                <w:rFonts w:ascii="Menlo-Regular" w:hAnsi="Menlo-Regular" w:cs="Menlo-Regular"/>
+                <w:b/>
+                <w:bCs/>
+                <w:color w:val="06960E"/>
+                <w:sz w:val="16"/>
+                <w:lang w:val="en-US"/>
+              </w:rPr>
+              <w:t>console</w:t>
+            </w:r>
+            <w:r>
+              <w:rPr>
+                <w:rFonts w:ascii="Menlo-Regular" w:hAnsi="Menlo-Regular" w:cs="Menlo-Regular"/>
+                <w:color w:val="000000"/>
+                <w:sz w:val="16"/>
+                <w:lang w:val="en-US"/>
+              </w:rPr>
+              <w:t>.log(</w:t>
+            </w:r>
+            <w:r>
+              <w:rPr>
+                <w:rFonts w:ascii="Menlo-Regular" w:hAnsi="Menlo-Regular" w:cs="Menlo-Regular"/>
+                <w:color w:val="036A07"/>
+                <w:sz w:val="16"/>
+                <w:lang w:val="en-US"/>
+              </w:rPr>
+              <w:t>'--&gt; Port %d listening!'</w:t>
+            </w:r>
+            <w:r>
+              <w:rPr>
+                <w:rFonts w:ascii="Menlo-Regular" w:hAnsi="Menlo-Regular" w:cs="Menlo-Regular"/>
+                <w:color w:val="000000"/>
+                <w:sz w:val="16"/>
+                <w:lang w:val="en-US"/>
+              </w:rPr>
+              <w:t>,PORT));</w:t>
+            </w:r>
+            <w:r>
+              <w:rPr>
+                <w:rFonts w:ascii="Menlo-Regular" w:hAnsi="Menlo-Regular" w:cs="Menlo-Regular"/>
+                <w:color w:val="000000"/>
+                <w:sz w:val="18"/>
+                <w:lang w:val="en-US"/>
+              </w:rPr>
+              <w:br/>
+              <w:t xml:space="preserve">      };   </w:t>
+            </w:r>
+            <w:r>
+              <w:rPr>
+                <w:rFonts w:ascii="Menlo-Regular" w:hAnsi="Menlo-Regular" w:cs="Menlo-Regular"/>
+                <w:color w:val="000000"/>
+                <w:sz w:val="18"/>
+                <w:lang w:val="en-US"/>
+              </w:rPr>
+              <w:br/>
+              <w:t xml:space="preserve">    }</w:t>
+            </w:r>
+            <w:r>
+              <w:rPr>
+                <w:rFonts w:ascii="Menlo-Regular" w:hAnsi="Menlo-Regular" w:cs="Menlo-Regular"/>
+                <w:color w:val="000000"/>
+                <w:sz w:val="18"/>
+                <w:lang w:val="en-US"/>
+              </w:rPr>
+              <w:br/>
+              <w:t xml:space="preserve">  </w:t>
+            </w:r>
+            <w:r>
+              <w:rPr>
+                <w:rFonts w:ascii="Menlo-Regular" w:hAnsi="Menlo-Regular" w:cs="Menlo-Regular"/>
+                <w:b/>
+                <w:bCs/>
+                <w:color w:val="0000FF"/>
+                <w:sz w:val="18"/>
+                <w:lang w:val="en-US"/>
+              </w:rPr>
+              <w:t>return</w:t>
+            </w:r>
+            <w:r>
+              <w:rPr>
+                <w:rFonts w:ascii="Menlo-Regular" w:hAnsi="Menlo-Regular" w:cs="Menlo-Regular"/>
+                <w:sz w:val="18"/>
+                <w:lang w:val="en-US"/>
+              </w:rPr>
+              <w:t xml:space="preserve"> </w:t>
+            </w:r>
+            <w:r>
+              <w:rPr>
+                <w:rFonts w:ascii="Menlo-Regular" w:hAnsi="Menlo-Regular" w:cs="Menlo-Regular"/>
+                <w:b/>
+                <w:bCs/>
+                <w:color w:val="0000FF"/>
+                <w:sz w:val="18"/>
+                <w:lang w:val="en-US"/>
+              </w:rPr>
+              <w:t>new</w:t>
+            </w:r>
+            <w:r>
+              <w:rPr>
+                <w:rFonts w:ascii="Menlo-Regular" w:hAnsi="Menlo-Regular" w:cs="Menlo-Regular"/>
+                <w:sz w:val="18"/>
+                <w:lang w:val="en-US"/>
+              </w:rPr>
+              <w:t xml:space="preserve"> </w:t>
+            </w:r>
+            <w:r>
+              <w:rPr>
+                <w:rFonts w:ascii="Menlo-Regular" w:hAnsi="Menlo-Regular" w:cs="Menlo-Regular"/>
+                <w:b/>
+                <w:bCs/>
+                <w:color w:val="6D79DE"/>
+                <w:sz w:val="18"/>
+                <w:lang w:val="en-US"/>
+              </w:rPr>
+              <w:t>inner</w:t>
+            </w:r>
+            <w:r>
+              <w:rPr>
+                <w:rFonts w:ascii="Menlo-Regular" w:hAnsi="Menlo-Regular" w:cs="Menlo-Regular"/>
+                <w:color w:val="000000"/>
+                <w:sz w:val="18"/>
+                <w:lang w:val="en-US"/>
+              </w:rPr>
+              <w:t>;</w:t>
+            </w:r>
+            <w:r>
+              <w:rPr>
+                <w:rFonts w:ascii="Menlo-Regular" w:hAnsi="Menlo-Regular" w:cs="Menlo-Regular"/>
+                <w:color w:val="000000"/>
+                <w:sz w:val="18"/>
+                <w:lang w:val="en-US"/>
+              </w:rPr>
+              <w:br/>
+              <w:t>})();</w:t>
+            </w:r>
+          </w:p>
+        </w:tc>
+      </w:tr>
+    </w:tbl>
+    <w:p/>
+    <w:p>
+      <w:r>
+        <w:t>mysqlconn.js</w:t>
+      </w:r>
+    </w:p>
+    <w:tbl>
+      <w:tblPr>
+        <w:tblStyle w:val="a5"/>
+        <w:tblW w:w="0" w:type="auto"/>
+        <w:tblLook w:val="04A0" w:firstRow="1" w:lastRow="0" w:firstColumn="1" w:lastColumn="0" w:noHBand="0" w:noVBand="1"/>
+      </w:tblPr>
+      <w:tblGrid>
+        <w:gridCol w:w="9565"/>
+      </w:tblGrid>
+      <w:tr>
+        <w:tc>
+          <w:tcPr>
+            <w:tcW w:w="9565" w:type="dxa"/>
+          </w:tcPr>
+          <w:p>
+            <w:r>
+              <w:rPr>
+                <w:rFonts w:ascii="Menlo-Regular" w:hAnsi="Menlo-Regular" w:cs="Menlo-Regular"/>
+                <w:b/>
+                <w:bCs/>
+                <w:color w:val="0000FF"/>
+                <w:sz w:val="16"/>
+                <w:lang w:val="en-US"/>
+              </w:rPr>
+              <w:t>const</w:t>
+            </w:r>
+            <w:r>
+              <w:rPr>
+                <w:rFonts w:ascii="Menlo-Regular" w:hAnsi="Menlo-Regular" w:cs="Menlo-Regular"/>
+                <w:color w:val="000000"/>
+                <w:sz w:val="16"/>
+                <w:lang w:val="en-US"/>
+              </w:rPr>
+              <w:t xml:space="preserve"> BD </w:t>
+            </w:r>
+            <w:r>
+              <w:rPr>
+                <w:rFonts w:ascii="Menlo-Regular" w:hAnsi="Menlo-Regular" w:cs="Menlo-Regular"/>
+                <w:b/>
+                <w:bCs/>
+                <w:color w:val="0000FF"/>
+                <w:sz w:val="16"/>
+                <w:lang w:val="en-US"/>
+              </w:rPr>
+              <w:t>=</w:t>
+            </w:r>
+            <w:r>
+              <w:rPr>
+                <w:rFonts w:ascii="Menlo-Regular" w:hAnsi="Menlo-Regular" w:cs="Menlo-Regular"/>
+                <w:sz w:val="16"/>
+                <w:lang w:val="en-US"/>
+              </w:rPr>
+              <w:t xml:space="preserve"> </w:t>
+            </w:r>
+            <w:r>
+              <w:rPr>
+                <w:rFonts w:ascii="Menlo-Regular" w:hAnsi="Menlo-Regular" w:cs="Menlo-Regular"/>
+                <w:color w:val="036A07"/>
+                <w:sz w:val="16"/>
+                <w:lang w:val="en-US"/>
+              </w:rPr>
+              <w:t>'.</w:t>
+            </w:r>
+            <w:r>
+              <w:rPr>
+                <w:rFonts w:ascii="Menlo-Regular" w:hAnsi="Menlo-Regular" w:cs="Menlo-Regular"/>
+                <w:color w:val="036A07"/>
+                <w:sz w:val="16"/>
+                <w:lang w:val="en-US"/>
+              </w:rPr>
+              <w:t>/bd.json'</w:t>
+            </w:r>
+            <w:r>
+              <w:rPr>
+                <w:rFonts w:ascii="Menlo-Regular" w:hAnsi="Menlo-Regular" w:cs="Menlo-Regular"/>
+                <w:color w:val="000000"/>
+                <w:sz w:val="16"/>
+                <w:lang w:val="en-US"/>
+              </w:rPr>
+              <w:t>;</w:t>
+            </w:r>
+            <w:r>
+              <w:rPr>
+                <w:rFonts w:ascii="Menlo-Regular" w:hAnsi="Menlo-Regular" w:cs="Menlo-Regular"/>
+                <w:color w:val="000000"/>
+                <w:sz w:val="16"/>
+                <w:lang w:val="en-US"/>
+              </w:rPr>
+              <w:br/>
+            </w:r>
+            <w:r>
+              <w:rPr>
+                <w:rFonts w:ascii="Menlo-Regular" w:hAnsi="Menlo-Regular" w:cs="Menlo-Regular"/>
+                <w:b/>
+                <w:bCs/>
+                <w:color w:val="0000FF"/>
+                <w:sz w:val="16"/>
+                <w:lang w:val="en-US"/>
+              </w:rPr>
+              <w:t>var</w:t>
+            </w:r>
+            <w:r>
+              <w:rPr>
+                <w:rFonts w:ascii="Menlo-Regular" w:hAnsi="Menlo-Regular" w:cs="Menlo-Regular"/>
+                <w:color w:val="000000"/>
+                <w:sz w:val="16"/>
+                <w:lang w:val="en-US"/>
+              </w:rPr>
+              <w:t xml:space="preserve">   mysql </w:t>
+            </w:r>
+            <w:r>
+              <w:rPr>
+                <w:rFonts w:ascii="Menlo-Regular" w:hAnsi="Menlo-Regular" w:cs="Menlo-Regular"/>
+                <w:b/>
+                <w:bCs/>
+                <w:color w:val="0000FF"/>
+                <w:sz w:val="16"/>
+                <w:lang w:val="en-US"/>
+              </w:rPr>
+              <w:t>=</w:t>
+            </w:r>
+            <w:r>
+              <w:rPr>
+                <w:rFonts w:ascii="Menlo-Regular" w:hAnsi="Menlo-Regular" w:cs="Menlo-Regular"/>
+                <w:sz w:val="16"/>
+                <w:lang w:val="en-US"/>
+              </w:rPr>
+              <w:t xml:space="preserve"> </w:t>
+            </w:r>
+            <w:r>
+              <w:rPr>
+                <w:rFonts w:ascii="Menlo-Regular" w:hAnsi="Menlo-Regular" w:cs="Menlo-Regular"/>
+                <w:color w:val="000000"/>
+                <w:sz w:val="16"/>
+                <w:lang w:val="en-US"/>
+              </w:rPr>
+              <w:t>require(</w:t>
+            </w:r>
+            <w:r>
+              <w:rPr>
+                <w:rFonts w:ascii="Menlo-Regular" w:hAnsi="Menlo-Regular" w:cs="Menlo-Regular"/>
+                <w:color w:val="036A07"/>
+                <w:sz w:val="16"/>
+                <w:lang w:val="en-US"/>
+              </w:rPr>
+              <w:t>'mysql'</w:t>
+            </w:r>
+            <w:r>
+              <w:rPr>
+                <w:rFonts w:ascii="Menlo-Regular" w:hAnsi="Menlo-Regular" w:cs="Menlo-Regular"/>
+                <w:color w:val="000000"/>
+                <w:sz w:val="16"/>
+                <w:lang w:val="en-US"/>
+              </w:rPr>
+              <w:t>),</w:t>
+            </w:r>
+            <w:r>
+              <w:rPr>
+                <w:rFonts w:ascii="Menlo-Regular" w:hAnsi="Menlo-Regular" w:cs="Menlo-Regular"/>
+                <w:color w:val="000000"/>
+                <w:sz w:val="16"/>
+                <w:lang w:val="en-US"/>
+              </w:rPr>
+              <w:br/>
+              <w:t xml:space="preserve">      conn </w:t>
+            </w:r>
+            <w:r>
+              <w:rPr>
+                <w:rFonts w:ascii="Menlo-Regular" w:hAnsi="Menlo-Regular" w:cs="Menlo-Regular"/>
+                <w:b/>
+                <w:bCs/>
+                <w:color w:val="0000FF"/>
+                <w:sz w:val="16"/>
+                <w:lang w:val="en-US"/>
+              </w:rPr>
+              <w:t>=</w:t>
+            </w:r>
+            <w:r>
+              <w:rPr>
+                <w:rFonts w:ascii="Menlo-Regular" w:hAnsi="Menlo-Regular" w:cs="Menlo-Regular"/>
+                <w:color w:val="000000"/>
+                <w:sz w:val="16"/>
+                <w:lang w:val="en-US"/>
+              </w:rPr>
+              <w:t xml:space="preserve"> mysql.createConnection(</w:t>
+            </w:r>
+            <w:r>
+              <w:rPr>
+                <w:rFonts w:ascii="Menlo-Regular" w:hAnsi="Menlo-Regular" w:cs="Menlo-Regular"/>
+                <w:sz w:val="16"/>
+                <w:lang w:val="en-US"/>
+              </w:rPr>
+              <w:t xml:space="preserve"> </w:t>
+            </w:r>
+            <w:r>
+              <w:rPr>
+                <w:rFonts w:ascii="Menlo-Regular" w:hAnsi="Menlo-Regular" w:cs="Menlo-Regular"/>
+                <w:color w:val="000000"/>
+                <w:sz w:val="16"/>
+                <w:lang w:val="en-US"/>
+              </w:rPr>
+              <w:t>require(BD)</w:t>
+            </w:r>
+            <w:r>
+              <w:rPr>
+                <w:rFonts w:ascii="Menlo-Regular" w:hAnsi="Menlo-Regular" w:cs="Menlo-Regular"/>
+                <w:sz w:val="16"/>
+                <w:lang w:val="en-US"/>
+              </w:rPr>
+              <w:t xml:space="preserve"> </w:t>
+            </w:r>
+            <w:r>
+              <w:rPr>
+                <w:rFonts w:ascii="Menlo-Regular" w:hAnsi="Menlo-Regular" w:cs="Menlo-Regular"/>
+                <w:color w:val="000000"/>
+                <w:sz w:val="16"/>
+                <w:lang w:val="en-US"/>
+              </w:rPr>
+              <w:t>);</w:t>
+            </w:r>
+            <w:r>
+              <w:rPr>
+                <w:rFonts w:ascii="Menlo-Regular" w:hAnsi="Menlo-Regular" w:cs="Menlo-Regular"/>
+                <w:color w:val="000000"/>
+                <w:sz w:val="16"/>
+                <w:lang w:val="en-US"/>
+              </w:rPr>
+              <w:br/>
+              <w:t xml:space="preserve">module.exports </w:t>
+            </w:r>
+            <w:r>
+              <w:rPr>
+                <w:rFonts w:ascii="Menlo-Regular" w:hAnsi="Menlo-Regular" w:cs="Menlo-Regular"/>
+                <w:b/>
+                <w:bCs/>
+                <w:color w:val="0000FF"/>
+                <w:sz w:val="16"/>
+                <w:lang w:val="en-US"/>
+              </w:rPr>
+              <w:t>=</w:t>
+            </w:r>
+            <w:r>
+              <w:rPr>
+                <w:rFonts w:ascii="Menlo-Regular" w:hAnsi="Menlo-Regular" w:cs="Menlo-Regular"/>
+                <w:sz w:val="16"/>
+                <w:lang w:val="en-US"/>
+              </w:rPr>
+              <w:t xml:space="preserve"> </w:t>
+            </w:r>
+            <w:r>
+              <w:rPr>
+                <w:rFonts w:ascii="Menlo-Regular" w:hAnsi="Menlo-Regular" w:cs="Menlo-Regular"/>
+                <w:color w:val="000000"/>
+                <w:sz w:val="16"/>
+                <w:lang w:val="en-US"/>
+              </w:rPr>
+              <w:t>(()</w:t>
+            </w:r>
+            <w:r>
+              <w:rPr>
+                <w:rFonts w:ascii="Menlo-Regular" w:hAnsi="Menlo-Regular" w:cs="Menlo-Regular"/>
+                <w:b/>
+                <w:bCs/>
+                <w:color w:val="0000FF"/>
+                <w:sz w:val="16"/>
+                <w:lang w:val="en-US"/>
+              </w:rPr>
+              <w:t>=&gt;</w:t>
+            </w:r>
+            <w:r>
+              <w:rPr>
+                <w:rFonts w:ascii="Menlo-Regular" w:hAnsi="Menlo-Regular" w:cs="Menlo-Regular"/>
+                <w:color w:val="000000"/>
+                <w:sz w:val="16"/>
+                <w:lang w:val="en-US"/>
+              </w:rPr>
+              <w:t xml:space="preserve">{ </w:t>
+            </w:r>
+            <w:r>
+              <w:rPr>
+                <w:rFonts w:ascii="Menlo-Regular" w:hAnsi="Menlo-Regular" w:cs="Menlo-Regular"/>
+                <w:color w:val="000000"/>
+                <w:sz w:val="16"/>
+                <w:lang w:val="en-US"/>
+              </w:rPr>
+              <w:br/>
+              <w:t xml:space="preserve">    </w:t>
+            </w:r>
+            <w:r>
+              <w:rPr>
+                <w:rFonts w:ascii="Menlo-Regular" w:hAnsi="Menlo-Regular" w:cs="Menlo-Regular"/>
+                <w:b/>
+                <w:bCs/>
+                <w:color w:val="0000FF"/>
+                <w:sz w:val="16"/>
+                <w:lang w:val="en-US"/>
+              </w:rPr>
+              <w:t>function</w:t>
+            </w:r>
+            <w:r>
+              <w:rPr>
+                <w:rFonts w:ascii="Menlo-Regular" w:hAnsi="Menlo-Regular" w:cs="Menlo-Regular"/>
+                <w:sz w:val="16"/>
+                <w:lang w:val="en-US"/>
+              </w:rPr>
+              <w:t xml:space="preserve"> </w:t>
+            </w:r>
+            <w:r>
+              <w:rPr>
+                <w:rFonts w:ascii="Menlo-Regular" w:hAnsi="Menlo-Regular" w:cs="Menlo-Regular"/>
+                <w:b/>
+                <w:bCs/>
+                <w:color w:val="0000A2"/>
+                <w:sz w:val="16"/>
+                <w:lang w:val="en-US"/>
+              </w:rPr>
+              <w:t>inner</w:t>
+            </w:r>
+            <w:r>
+              <w:rPr>
+                <w:rFonts w:ascii="Menlo-Regular" w:hAnsi="Menlo-Regular" w:cs="Menlo-Regular"/>
+                <w:color w:val="000000"/>
+                <w:sz w:val="16"/>
+                <w:lang w:val="en-US"/>
+              </w:rPr>
+              <w:t>(){</w:t>
+            </w:r>
+            <w:r>
+              <w:rPr>
+                <w:rFonts w:ascii="Menlo-Regular" w:hAnsi="Menlo-Regular" w:cs="Menlo-Regular"/>
+                <w:color w:val="000000"/>
+                <w:sz w:val="16"/>
+                <w:lang w:val="en-US"/>
+              </w:rPr>
+              <w:br/>
+              <w:t xml:space="preserve">        </w:t>
+            </w:r>
+            <w:r>
+              <w:rPr>
+                <w:rFonts w:ascii="Menlo-Regular" w:hAnsi="Menlo-Regular" w:cs="Menlo-Regular"/>
+                <w:color w:val="318495"/>
+                <w:sz w:val="16"/>
+                <w:lang w:val="en-US"/>
+              </w:rPr>
+              <w:t>this</w:t>
+            </w:r>
+            <w:r>
+              <w:rPr>
+                <w:rFonts w:ascii="Menlo-Regular" w:hAnsi="Menlo-Regular" w:cs="Menlo-Regular"/>
+                <w:color w:val="000000"/>
+                <w:sz w:val="16"/>
+                <w:lang w:val="en-US"/>
+              </w:rPr>
+              <w:t xml:space="preserve">.querySelect </w:t>
+            </w:r>
+            <w:r>
+              <w:rPr>
+                <w:rFonts w:ascii="Menlo-Regular" w:hAnsi="Menlo-Regular" w:cs="Menlo-Regular"/>
+                <w:b/>
+                <w:bCs/>
+                <w:color w:val="0000FF"/>
+                <w:sz w:val="16"/>
+                <w:lang w:val="en-US"/>
+              </w:rPr>
+              <w:t>=</w:t>
+            </w:r>
+            <w:r>
+              <w:rPr>
+                <w:rFonts w:ascii="Menlo-Regular" w:hAnsi="Menlo-Regular" w:cs="Menlo-Regular"/>
+                <w:sz w:val="16"/>
+                <w:lang w:val="en-US"/>
+              </w:rPr>
+              <w:t xml:space="preserve">  </w:t>
+            </w:r>
+            <w:r>
+              <w:rPr>
+                <w:rFonts w:ascii="Menlo-Regular" w:hAnsi="Menlo-Regular" w:cs="Menlo-Regular"/>
+                <w:color w:val="000000"/>
+                <w:sz w:val="16"/>
+                <w:lang w:val="en-US"/>
+              </w:rPr>
+              <w:t xml:space="preserve">(myQuery, </w:t>
+            </w:r>
+            <w:r>
+              <w:rPr>
+                <w:rFonts w:ascii="Menlo-Regular" w:hAnsi="Menlo-Regular" w:cs="Menlo-Regular"/>
+                <w:b/>
+                <w:color w:val="000000"/>
+                <w:sz w:val="16"/>
+                <w:lang w:val="en-US"/>
+              </w:rPr>
+              <w:t>whatToDo</w:t>
+            </w:r>
+            <w:r>
+              <w:rPr>
+                <w:rFonts w:ascii="Menlo-Regular" w:hAnsi="Menlo-Regular" w:cs="Menlo-Regular"/>
+                <w:color w:val="000000"/>
+                <w:sz w:val="16"/>
+                <w:lang w:val="en-US"/>
+              </w:rPr>
+              <w:t>)</w:t>
+            </w:r>
+            <w:r>
+              <w:rPr>
+                <w:rFonts w:ascii="Menlo-Regular" w:hAnsi="Menlo-Regular" w:cs="Menlo-Regular"/>
+                <w:b/>
+                <w:bCs/>
+                <w:color w:val="0000FF"/>
+                <w:sz w:val="16"/>
+                <w:lang w:val="en-US"/>
+              </w:rPr>
+              <w:t>=&gt;</w:t>
+            </w:r>
+            <w:r>
+              <w:rPr>
+                <w:rFonts w:ascii="Menlo-Regular" w:hAnsi="Menlo-Regular" w:cs="Menlo-Regular"/>
+                <w:color w:val="000000"/>
+                <w:sz w:val="16"/>
+                <w:lang w:val="en-US"/>
+              </w:rPr>
+              <w:t>{</w:t>
+            </w:r>
+            <w:r>
+              <w:rPr>
+                <w:rFonts w:ascii="Menlo-Regular" w:hAnsi="Menlo-Regular" w:cs="Menlo-Regular"/>
+                <w:color w:val="000000"/>
+                <w:sz w:val="16"/>
+                <w:lang w:val="en-US"/>
+              </w:rPr>
+              <w:br/>
+              <w:t xml:space="preserve">            </w:t>
+            </w:r>
+            <w:r>
+              <w:rPr>
+                <w:rFonts w:ascii="Menlo-Regular" w:hAnsi="Menlo-Regular" w:cs="Menlo-Regular"/>
+                <w:b/>
+                <w:bCs/>
+                <w:color w:val="0000FF"/>
+                <w:sz w:val="16"/>
+                <w:lang w:val="en-US"/>
+              </w:rPr>
+              <w:t>var</w:t>
+            </w:r>
+            <w:r>
+              <w:rPr>
+                <w:rFonts w:ascii="Menlo-Regular" w:hAnsi="Menlo-Regular" w:cs="Menlo-Regular"/>
+                <w:color w:val="000000"/>
+                <w:sz w:val="16"/>
+                <w:lang w:val="en-US"/>
+              </w:rPr>
+              <w:t xml:space="preserve">     resArr,</w:t>
+            </w:r>
+            <w:r>
+              <w:rPr>
+                <w:rFonts w:ascii="Menlo-Regular" w:hAnsi="Menlo-Regular" w:cs="Menlo-Regular"/>
+                <w:color w:val="000000"/>
+                <w:sz w:val="16"/>
+                <w:lang w:val="en-US"/>
+              </w:rPr>
+              <w:br/>
+              <w:t xml:space="preserve">                    key </w:t>
+            </w:r>
+            <w:r>
+              <w:rPr>
+                <w:rFonts w:ascii="Menlo-Regular" w:hAnsi="Menlo-Regular" w:cs="Menlo-Regular"/>
+                <w:b/>
+                <w:bCs/>
+                <w:color w:val="0000FF"/>
+                <w:sz w:val="16"/>
+                <w:lang w:val="en-US"/>
+              </w:rPr>
+              <w:t>=</w:t>
+            </w:r>
+            <w:r>
+              <w:rPr>
+                <w:rFonts w:ascii="Menlo-Regular" w:hAnsi="Menlo-Regular" w:cs="Menlo-Regular"/>
+                <w:sz w:val="16"/>
+                <w:lang w:val="en-US"/>
+              </w:rPr>
+              <w:t xml:space="preserve"> </w:t>
+            </w:r>
+            <w:r>
+              <w:rPr>
+                <w:rFonts w:ascii="Menlo-Regular" w:hAnsi="Menlo-Regular" w:cs="Menlo-Regular"/>
+                <w:color w:val="036A07"/>
+                <w:sz w:val="16"/>
+                <w:lang w:val="en-US"/>
+              </w:rPr>
+              <w:t>'jq'</w:t>
+            </w:r>
+            <w:r>
+              <w:rPr>
+                <w:rFonts w:ascii="Menlo-Regular" w:hAnsi="Menlo-Regular" w:cs="Menlo-Regular"/>
+                <w:color w:val="000000"/>
+                <w:sz w:val="16"/>
+                <w:lang w:val="en-US"/>
+              </w:rPr>
+              <w:t>,</w:t>
+            </w:r>
+            <w:r>
+              <w:rPr>
+                <w:rFonts w:ascii="Menlo-Regular" w:hAnsi="Menlo-Regular" w:cs="Menlo-Regular"/>
+                <w:color w:val="000000"/>
+                <w:sz w:val="16"/>
+                <w:lang w:val="en-US"/>
+              </w:rPr>
+              <w:br/>
+              <w:t xml:space="preserve">                    myQuery1 </w:t>
+            </w:r>
+            <w:r>
+              <w:rPr>
+                <w:rFonts w:ascii="Menlo-Regular" w:hAnsi="Menlo-Regular" w:cs="Menlo-Regular"/>
+                <w:b/>
+                <w:bCs/>
+                <w:color w:val="0000FF"/>
+                <w:sz w:val="16"/>
+                <w:lang w:val="en-US"/>
+              </w:rPr>
+              <w:t>=</w:t>
+            </w:r>
+            <w:r>
+              <w:rPr>
+                <w:rFonts w:ascii="Menlo-Regular" w:hAnsi="Menlo-Regular" w:cs="Menlo-Regular"/>
+                <w:sz w:val="16"/>
+                <w:lang w:val="en-US"/>
+              </w:rPr>
+              <w:t xml:space="preserve"> </w:t>
+            </w:r>
+            <w:r>
+              <w:rPr>
+                <w:rFonts w:ascii="Menlo-Regular" w:hAnsi="Menlo-Regular" w:cs="Menlo-Regular"/>
+                <w:color w:val="036A07"/>
+                <w:sz w:val="16"/>
+                <w:lang w:val="en-US"/>
+              </w:rPr>
+              <w:t>"SELECT `key` FROM  `html1` WHERE `key` LIKE  '%"</w:t>
+            </w:r>
+            <w:r>
+              <w:rPr>
+                <w:rFonts w:ascii="Menlo-Regular" w:hAnsi="Menlo-Regular" w:cs="Menlo-Regular"/>
+                <w:sz w:val="16"/>
+                <w:lang w:val="en-US"/>
+              </w:rPr>
+              <w:t xml:space="preserve"> </w:t>
+            </w:r>
+            <w:r>
+              <w:rPr>
+                <w:rFonts w:ascii="Menlo-Regular" w:hAnsi="Menlo-Regular" w:cs="Menlo-Regular"/>
+                <w:b/>
+                <w:bCs/>
+                <w:color w:val="0000FF"/>
+                <w:sz w:val="16"/>
+                <w:lang w:val="en-US"/>
+              </w:rPr>
+              <w:t>+</w:t>
+            </w:r>
+            <w:r>
+              <w:rPr>
+                <w:rFonts w:ascii="Menlo-Regular" w:hAnsi="Menlo-Regular" w:cs="Menlo-Regular"/>
+                <w:color w:val="000000"/>
+                <w:sz w:val="16"/>
+                <w:lang w:val="en-US"/>
+              </w:rPr>
+              <w:t xml:space="preserve"> key </w:t>
+            </w:r>
+            <w:r>
+              <w:rPr>
+                <w:rFonts w:ascii="Menlo-Regular" w:hAnsi="Menlo-Regular" w:cs="Menlo-Regular"/>
+                <w:b/>
+                <w:bCs/>
+                <w:color w:val="0000FF"/>
+                <w:sz w:val="16"/>
+                <w:lang w:val="en-US"/>
+              </w:rPr>
+              <w:t>+</w:t>
+            </w:r>
+            <w:r>
+              <w:rPr>
+                <w:rFonts w:ascii="Menlo-Regular" w:hAnsi="Menlo-Regular" w:cs="Menlo-Regular"/>
+                <w:sz w:val="16"/>
+                <w:lang w:val="en-US"/>
+              </w:rPr>
+              <w:t xml:space="preserve"> </w:t>
+            </w:r>
+            <w:r>
+              <w:rPr>
+                <w:rFonts w:ascii="Menlo-Regular" w:hAnsi="Menlo-Regular" w:cs="Menlo-Regular"/>
+                <w:color w:val="036A07"/>
+                <w:sz w:val="16"/>
+                <w:lang w:val="en-US"/>
+              </w:rPr>
+              <w:t>"%'"</w:t>
+            </w:r>
+            <w:r>
+              <w:rPr>
+                <w:rFonts w:ascii="Menlo-Regular" w:hAnsi="Menlo-Regular" w:cs="Menlo-Regular"/>
+                <w:color w:val="000000"/>
+                <w:sz w:val="16"/>
+                <w:lang w:val="en-US"/>
+              </w:rPr>
+              <w:t>;</w:t>
+            </w:r>
+            <w:r>
+              <w:rPr>
+                <w:rFonts w:ascii="Menlo-Regular" w:hAnsi="Menlo-Regular" w:cs="Menlo-Regular"/>
+                <w:color w:val="000000"/>
+                <w:sz w:val="16"/>
+                <w:lang w:val="en-US"/>
+              </w:rPr>
+              <w:br/>
+              <w:t xml:space="preserve">            myQuery </w:t>
+            </w:r>
+            <w:r>
+              <w:rPr>
+                <w:rFonts w:ascii="Menlo-Regular" w:hAnsi="Menlo-Regular" w:cs="Menlo-Regular"/>
+                <w:b/>
+                <w:bCs/>
+                <w:color w:val="0000FF"/>
+                <w:sz w:val="16"/>
+                <w:lang w:val="en-US"/>
+              </w:rPr>
+              <w:t>=</w:t>
+            </w:r>
+            <w:r>
+              <w:rPr>
+                <w:rFonts w:ascii="Menlo-Regular" w:hAnsi="Menlo-Regular" w:cs="Menlo-Regular"/>
+                <w:color w:val="000000"/>
+                <w:sz w:val="16"/>
+                <w:lang w:val="en-US"/>
+              </w:rPr>
+              <w:t xml:space="preserve"> myQuery </w:t>
+            </w:r>
+            <w:r>
+              <w:rPr>
+                <w:rFonts w:ascii="Menlo-Regular" w:hAnsi="Menlo-Regular" w:cs="Menlo-Regular"/>
+                <w:b/>
+                <w:bCs/>
+                <w:color w:val="0000FF"/>
+                <w:sz w:val="16"/>
+                <w:lang w:val="en-US"/>
+              </w:rPr>
+              <w:t>||</w:t>
+            </w:r>
+            <w:r>
+              <w:rPr>
+                <w:rFonts w:ascii="Menlo-Regular" w:hAnsi="Menlo-Regular" w:cs="Menlo-Regular"/>
+                <w:color w:val="000000"/>
+                <w:sz w:val="16"/>
+                <w:lang w:val="en-US"/>
+              </w:rPr>
+              <w:t xml:space="preserve"> myQuery1;</w:t>
+            </w:r>
+            <w:r>
+              <w:rPr>
+                <w:rFonts w:ascii="Menlo-Regular" w:hAnsi="Menlo-Regular" w:cs="Menlo-Regular"/>
+                <w:sz w:val="16"/>
+                <w:lang w:val="en-US"/>
+              </w:rPr>
+              <w:t xml:space="preserve"> </w:t>
+            </w:r>
+            <w:r>
+              <w:rPr>
+                <w:rFonts w:ascii="Menlo-Regular" w:hAnsi="Menlo-Regular" w:cs="Menlo-Regular"/>
+                <w:color w:val="0066FF"/>
+                <w:sz w:val="16"/>
+                <w:lang w:val="en-US"/>
+              </w:rPr>
+              <w:t>//запрос по умолчанию</w:t>
+            </w:r>
+            <w:r>
+              <w:rPr>
+                <w:rFonts w:ascii="Menlo-Regular" w:hAnsi="Menlo-Regular" w:cs="Menlo-Regular"/>
+                <w:color w:val="0066FF"/>
+                <w:sz w:val="16"/>
+                <w:lang w:val="en-US"/>
+              </w:rPr>
+              <w:br/>
+            </w:r>
+            <w:r>
+              <w:rPr>
+                <w:rFonts w:ascii="Menlo-Regular" w:hAnsi="Menlo-Regular" w:cs="Menlo-Regular"/>
+                <w:color w:val="000000"/>
+                <w:sz w:val="16"/>
+                <w:lang w:val="en-US"/>
+              </w:rPr>
+              <w:br/>
+              <w:t xml:space="preserve">            conn.query(myQuery, (err,rows)</w:t>
+            </w:r>
+            <w:r>
+              <w:rPr>
+                <w:rFonts w:ascii="Menlo-Regular" w:hAnsi="Menlo-Regular" w:cs="Menlo-Regular"/>
+                <w:b/>
+                <w:bCs/>
+                <w:color w:val="0000FF"/>
+                <w:sz w:val="16"/>
+                <w:lang w:val="en-US"/>
+              </w:rPr>
+              <w:t>=&gt;</w:t>
+            </w:r>
+            <w:r>
+              <w:rPr>
+                <w:rFonts w:ascii="Menlo-Regular" w:hAnsi="Menlo-Regular" w:cs="Menlo-Regular"/>
+                <w:color w:val="000000"/>
+                <w:sz w:val="16"/>
+                <w:lang w:val="en-US"/>
+              </w:rPr>
+              <w:t>{</w:t>
+            </w:r>
+            <w:r>
+              <w:rPr>
+                <w:rFonts w:ascii="Menlo-Regular" w:hAnsi="Menlo-Regular" w:cs="Menlo-Regular"/>
+                <w:color w:val="000000"/>
+                <w:sz w:val="16"/>
+                <w:lang w:val="en-US"/>
+              </w:rPr>
+              <w:br/>
+              <w:t xml:space="preserve">                </w:t>
+            </w:r>
+            <w:r>
+              <w:rPr>
+                <w:rFonts w:ascii="Menlo-Regular" w:hAnsi="Menlo-Regular" w:cs="Menlo-Regular"/>
+                <w:b/>
+                <w:bCs/>
+                <w:color w:val="0000FF"/>
+                <w:sz w:val="16"/>
+                <w:lang w:val="en-US"/>
+              </w:rPr>
+              <w:t>try</w:t>
+            </w:r>
+            <w:r>
+              <w:rPr>
+                <w:rFonts w:ascii="Menlo-Regular" w:hAnsi="Menlo-Regular" w:cs="Menlo-Regular"/>
+                <w:sz w:val="16"/>
+                <w:lang w:val="en-US"/>
+              </w:rPr>
+              <w:t xml:space="preserve"> </w:t>
+            </w:r>
+            <w:r>
+              <w:rPr>
+                <w:rFonts w:ascii="Menlo-Regular" w:hAnsi="Menlo-Regular" w:cs="Menlo-Regular"/>
+                <w:color w:val="000000"/>
+                <w:sz w:val="16"/>
+                <w:lang w:val="en-US"/>
+              </w:rPr>
+              <w:t>{</w:t>
+            </w:r>
+            <w:r>
+              <w:rPr>
+                <w:rFonts w:ascii="Menlo-Regular" w:hAnsi="Menlo-Regular" w:cs="Menlo-Regular"/>
+                <w:color w:val="000000"/>
+                <w:sz w:val="16"/>
+                <w:lang w:val="en-US"/>
+              </w:rPr>
+              <w:br/>
+              <w:t xml:space="preserve">                    </w:t>
+            </w:r>
+            <w:r>
+              <w:rPr>
+                <w:rFonts w:ascii="Menlo-Regular" w:hAnsi="Menlo-Regular" w:cs="Menlo-Regular"/>
+                <w:b/>
+                <w:bCs/>
+                <w:color w:val="0000FF"/>
+                <w:sz w:val="16"/>
+                <w:lang w:val="en-US"/>
+              </w:rPr>
+              <w:t>if</w:t>
+            </w:r>
+            <w:r>
+              <w:rPr>
+                <w:rFonts w:ascii="Menlo-Regular" w:hAnsi="Menlo-Regular" w:cs="Menlo-Regular"/>
+                <w:sz w:val="16"/>
+                <w:lang w:val="en-US"/>
+              </w:rPr>
+              <w:t xml:space="preserve"> </w:t>
+            </w:r>
+            <w:r>
+              <w:rPr>
+                <w:rFonts w:ascii="Menlo-Regular" w:hAnsi="Menlo-Regular" w:cs="Menlo-Regular"/>
+                <w:color w:val="000000"/>
+                <w:sz w:val="16"/>
+                <w:lang w:val="en-US"/>
+              </w:rPr>
+              <w:t>(err)</w:t>
+            </w:r>
+            <w:r>
+              <w:rPr>
+                <w:rFonts w:ascii="Menlo-Regular" w:hAnsi="Menlo-Regular" w:cs="Menlo-Regular"/>
+                <w:sz w:val="16"/>
+                <w:lang w:val="en-US"/>
+              </w:rPr>
+              <w:t xml:space="preserve"> </w:t>
+            </w:r>
+            <w:r>
+              <w:rPr>
+                <w:rFonts w:ascii="Menlo-Regular" w:hAnsi="Menlo-Regular" w:cs="Menlo-Regular"/>
+                <w:b/>
+                <w:bCs/>
+                <w:color w:val="0000FF"/>
+                <w:sz w:val="16"/>
+                <w:lang w:val="en-US"/>
+              </w:rPr>
+              <w:t>throw</w:t>
+            </w:r>
+            <w:r>
+              <w:rPr>
+                <w:rFonts w:ascii="Menlo-Regular" w:hAnsi="Menlo-Regular" w:cs="Menlo-Regular"/>
+                <w:color w:val="000000"/>
+                <w:sz w:val="16"/>
+                <w:lang w:val="en-US"/>
+              </w:rPr>
+              <w:t xml:space="preserve"> err;</w:t>
+            </w:r>
+            <w:r>
+              <w:rPr>
+                <w:rFonts w:ascii="Menlo-Regular" w:hAnsi="Menlo-Regular" w:cs="Menlo-Regular"/>
+                <w:color w:val="000000"/>
+                <w:sz w:val="16"/>
+                <w:lang w:val="en-US"/>
+              </w:rPr>
+              <w:br/>
+              <w:t xml:space="preserve">                    resArr </w:t>
+            </w:r>
+            <w:r>
+              <w:rPr>
+                <w:rFonts w:ascii="Menlo-Regular" w:hAnsi="Menlo-Regular" w:cs="Menlo-Regular"/>
+                <w:b/>
+                <w:bCs/>
+                <w:color w:val="0000FF"/>
+                <w:sz w:val="16"/>
+                <w:lang w:val="en-US"/>
+              </w:rPr>
+              <w:t>=</w:t>
+            </w:r>
+            <w:r>
+              <w:rPr>
+                <w:rFonts w:ascii="Menlo-Regular" w:hAnsi="Menlo-Regular" w:cs="Menlo-Regular"/>
+                <w:sz w:val="16"/>
+                <w:lang w:val="en-US"/>
+              </w:rPr>
+              <w:t xml:space="preserve"> </w:t>
+            </w:r>
+            <w:r>
+              <w:rPr>
+                <w:rFonts w:ascii="Menlo-Regular" w:hAnsi="Menlo-Regular" w:cs="Menlo-Regular"/>
+                <w:b/>
+                <w:bCs/>
+                <w:color w:val="6D79DE"/>
+                <w:sz w:val="16"/>
+                <w:lang w:val="en-US"/>
+              </w:rPr>
+              <w:t>Object</w:t>
+            </w:r>
+            <w:r>
+              <w:rPr>
+                <w:rFonts w:ascii="Menlo-Regular" w:hAnsi="Menlo-Regular" w:cs="Menlo-Regular"/>
+                <w:color w:val="000000"/>
+                <w:sz w:val="16"/>
+                <w:lang w:val="en-US"/>
+              </w:rPr>
+              <w:t>.keys(rows).map(i</w:t>
+            </w:r>
+            <w:r>
+              <w:rPr>
+                <w:rFonts w:ascii="Menlo-Regular" w:hAnsi="Menlo-Regular" w:cs="Menlo-Regular"/>
+                <w:b/>
+                <w:bCs/>
+                <w:color w:val="0000FF"/>
+                <w:sz w:val="16"/>
+                <w:lang w:val="en-US"/>
+              </w:rPr>
+              <w:t>=&gt;</w:t>
+            </w:r>
+            <w:r>
+              <w:rPr>
+                <w:rFonts w:ascii="Menlo-Regular" w:hAnsi="Menlo-Regular" w:cs="Menlo-Regular"/>
+                <w:color w:val="000000"/>
+                <w:sz w:val="16"/>
+                <w:lang w:val="en-US"/>
+              </w:rPr>
+              <w:t xml:space="preserve">rows[i].key); </w:t>
+            </w:r>
+            <w:r>
+              <w:rPr>
+                <w:rFonts w:ascii="Menlo-Regular" w:hAnsi="Menlo-Regular" w:cs="Menlo-Regular"/>
+                <w:color w:val="000000"/>
+                <w:sz w:val="16"/>
+                <w:lang w:val="en-US"/>
+              </w:rPr>
+              <w:br/>
+              <w:t xml:space="preserve">                    </w:t>
+            </w:r>
+            <w:r>
+              <w:rPr>
+                <w:rFonts w:ascii="Menlo-Regular" w:hAnsi="Menlo-Regular" w:cs="Menlo-Regular"/>
+                <w:b/>
+                <w:color w:val="000000"/>
+                <w:sz w:val="16"/>
+                <w:lang w:val="en-US"/>
+              </w:rPr>
+              <w:t>whatToDo</w:t>
+            </w:r>
+            <w:r>
+              <w:rPr>
+                <w:rFonts w:ascii="Menlo-Regular" w:hAnsi="Menlo-Regular" w:cs="Menlo-Regular"/>
+                <w:color w:val="000000"/>
+                <w:sz w:val="16"/>
+                <w:lang w:val="en-US"/>
+              </w:rPr>
+              <w:t>(</w:t>
+            </w:r>
+            <w:r>
+              <w:rPr>
+                <w:rFonts w:ascii="Menlo-Regular" w:hAnsi="Menlo-Regular" w:cs="Menlo-Regular"/>
+                <w:b/>
+                <w:bCs/>
+                <w:color w:val="585CF6"/>
+                <w:sz w:val="16"/>
+                <w:lang w:val="en-US"/>
+              </w:rPr>
+              <w:t>null</w:t>
+            </w:r>
+            <w:r>
+              <w:rPr>
+                <w:rFonts w:ascii="Menlo-Regular" w:hAnsi="Menlo-Regular" w:cs="Menlo-Regular"/>
+                <w:color w:val="000000"/>
+                <w:sz w:val="16"/>
+                <w:lang w:val="en-US"/>
+              </w:rPr>
+              <w:t xml:space="preserve">, resArr); </w:t>
+            </w:r>
+            <w:r>
+              <w:rPr>
+                <w:rFonts w:ascii="Menlo-Regular" w:hAnsi="Menlo-Regular" w:cs="Menlo-Regular"/>
+                <w:color w:val="000000"/>
+                <w:sz w:val="16"/>
+                <w:lang w:val="en-US"/>
+              </w:rPr>
+              <w:br/>
+            </w:r>
+            <w:r>
+              <w:rPr>
+                <w:rFonts w:ascii="Menlo-Regular" w:hAnsi="Menlo-Regular" w:cs="Menlo-Regular"/>
+                <w:sz w:val="16"/>
+                <w:lang w:val="en-US"/>
+              </w:rPr>
+              <w:t xml:space="preserve">                    </w:t>
+            </w:r>
+            <w:r>
+              <w:rPr>
+                <w:rFonts w:ascii="Menlo-Regular" w:hAnsi="Menlo-Regular" w:cs="Menlo-Regular"/>
+                <w:color w:val="0066FF"/>
+                <w:sz w:val="16"/>
+                <w:lang w:val="en-US"/>
+              </w:rPr>
+              <w:t>//</w:t>
+            </w:r>
+            <w:r>
+              <w:rPr>
+                <w:sz w:val="32"/>
+              </w:rPr>
+              <w:t xml:space="preserve"> </w:t>
+            </w:r>
+            <w:r>
+              <w:rPr>
+                <w:rFonts w:ascii="Menlo-Regular" w:hAnsi="Menlo-Regular" w:cs="Menlo-Regular"/>
+                <w:color w:val="0066FF"/>
+                <w:sz w:val="16"/>
+                <w:lang w:val="en-US"/>
+              </w:rPr>
+              <w:t xml:space="preserve">это вызов функции, к-рая будет передана в querySelect из server.js </w:t>
+            </w:r>
+            <w:r>
+              <w:rPr>
+                <w:rFonts w:ascii="Menlo-Regular" w:hAnsi="Menlo-Regular" w:cs="Menlo-Regular"/>
+                <w:color w:val="0066FF"/>
+                <w:sz w:val="16"/>
+                <w:lang w:val="en-US"/>
+              </w:rPr>
+              <w:br/>
+            </w:r>
+            <w:r>
+              <w:rPr>
+                <w:rFonts w:ascii="Menlo-Regular" w:hAnsi="Menlo-Regular" w:cs="Menlo-Regular"/>
+                <w:sz w:val="16"/>
+                <w:lang w:val="en-US"/>
+              </w:rPr>
+              <w:t xml:space="preserve">                    </w:t>
+            </w:r>
+            <w:r>
+              <w:rPr>
+                <w:rFonts w:ascii="Menlo-Regular" w:hAnsi="Menlo-Regular" w:cs="Menlo-Regular"/>
+                <w:color w:val="0066FF"/>
+                <w:sz w:val="16"/>
+                <w:lang w:val="en-US"/>
+              </w:rPr>
+              <w:t>//</w:t>
+            </w:r>
+            <w:r>
+              <w:rPr>
+                <w:sz w:val="32"/>
+              </w:rPr>
+              <w:t xml:space="preserve"> </w:t>
+            </w:r>
+            <w:r>
+              <w:rPr>
+                <w:rFonts w:ascii="Menlo-Regular" w:hAnsi="Menlo-Regular" w:cs="Menlo-Regular"/>
+                <w:color w:val="0066FF"/>
+                <w:sz w:val="16"/>
+                <w:lang w:val="en-US"/>
+              </w:rPr>
+              <w:t>она должна иметь форм. парам., куда попадёт рез-т из БД - resArr</w:t>
+            </w:r>
+            <w:r>
+              <w:rPr>
+                <w:rFonts w:ascii="Menlo-Regular" w:hAnsi="Menlo-Regular" w:cs="Menlo-Regular" w:hint="eastAsia"/>
+                <w:color w:val="0066FF"/>
+                <w:sz w:val="16"/>
+                <w:lang w:val="en-US"/>
+              </w:rPr>
+              <w:t xml:space="preserve"> </w:t>
+            </w:r>
+            <w:r>
+              <w:rPr>
+                <w:rFonts w:ascii="Menlo-Regular" w:hAnsi="Menlo-Regular" w:cs="Menlo-Regular"/>
+                <w:color w:val="0066FF"/>
+                <w:sz w:val="16"/>
+                <w:lang w:val="en-US"/>
+              </w:rPr>
+              <w:br/>
+            </w:r>
+            <w:r>
+              <w:rPr>
+                <w:rFonts w:ascii="Menlo-Regular" w:hAnsi="Menlo-Regular" w:cs="Menlo-Regular"/>
+                <w:sz w:val="16"/>
+                <w:lang w:val="en-US"/>
+              </w:rPr>
+              <w:t xml:space="preserve">                </w:t>
+            </w:r>
+            <w:r>
+              <w:rPr>
+                <w:rFonts w:ascii="Menlo-Regular" w:hAnsi="Menlo-Regular" w:cs="Menlo-Regular"/>
+                <w:color w:val="000000"/>
+                <w:sz w:val="16"/>
+                <w:lang w:val="en-US"/>
+              </w:rPr>
+              <w:t xml:space="preserve">} </w:t>
+            </w:r>
+            <w:r>
+              <w:rPr>
+                <w:rFonts w:ascii="Menlo-Regular" w:hAnsi="Menlo-Regular" w:cs="Menlo-Regular"/>
+                <w:color w:val="000000"/>
+                <w:sz w:val="16"/>
+                <w:lang w:val="en-US"/>
+              </w:rPr>
+              <w:br/>
+              <w:t xml:space="preserve">                </w:t>
+            </w:r>
+            <w:r>
+              <w:rPr>
+                <w:rFonts w:ascii="Menlo-Regular" w:hAnsi="Menlo-Regular" w:cs="Menlo-Regular"/>
+                <w:b/>
+                <w:bCs/>
+                <w:color w:val="0000FF"/>
+                <w:sz w:val="16"/>
+                <w:lang w:val="en-US"/>
+              </w:rPr>
+              <w:t>catch</w:t>
+            </w:r>
+            <w:r>
+              <w:rPr>
+                <w:rFonts w:ascii="Menlo-Regular" w:hAnsi="Menlo-Regular" w:cs="Menlo-Regular"/>
+                <w:sz w:val="16"/>
+                <w:lang w:val="en-US"/>
+              </w:rPr>
+              <w:t xml:space="preserve"> </w:t>
+            </w:r>
+            <w:r>
+              <w:rPr>
+                <w:rFonts w:ascii="Menlo-Regular" w:hAnsi="Menlo-Regular" w:cs="Menlo-Regular"/>
+                <w:color w:val="000000"/>
+                <w:sz w:val="16"/>
+                <w:lang w:val="en-US"/>
+              </w:rPr>
+              <w:t>(e)</w:t>
+            </w:r>
+            <w:r>
+              <w:rPr>
+                <w:rFonts w:ascii="Menlo-Regular" w:hAnsi="Menlo-Regular" w:cs="Menlo-Regular"/>
+                <w:sz w:val="16"/>
+                <w:lang w:val="en-US"/>
+              </w:rPr>
+              <w:t xml:space="preserve"> </w:t>
+            </w:r>
+            <w:r>
+              <w:rPr>
+                <w:rFonts w:ascii="Menlo-Regular" w:hAnsi="Menlo-Regular" w:cs="Menlo-Regular"/>
+                <w:color w:val="000000"/>
+                <w:sz w:val="16"/>
+                <w:lang w:val="en-US"/>
+              </w:rPr>
+              <w:t>{</w:t>
+            </w:r>
+            <w:r>
+              <w:rPr>
+                <w:rFonts w:ascii="Menlo-Regular" w:hAnsi="Menlo-Regular" w:cs="Menlo-Regular"/>
+                <w:color w:val="000000"/>
+                <w:sz w:val="16"/>
+                <w:lang w:val="en-US"/>
+              </w:rPr>
+              <w:br/>
+            </w:r>
+            <w:r>
+              <w:rPr>
+                <w:rFonts w:ascii="Menlo-Regular" w:hAnsi="Menlo-Regular" w:cs="Menlo-Regular"/>
+                <w:sz w:val="16"/>
+                <w:lang w:val="en-US"/>
+              </w:rPr>
+              <w:t xml:space="preserve">                    </w:t>
+            </w:r>
+            <w:r>
+              <w:rPr>
+                <w:rFonts w:ascii="Menlo-Regular" w:hAnsi="Menlo-Regular" w:cs="Menlo-Regular"/>
+                <w:color w:val="0066FF"/>
+                <w:sz w:val="16"/>
+                <w:lang w:val="en-US"/>
+              </w:rPr>
+              <w:t>//</w:t>
+            </w:r>
+            <w:r>
+              <w:rPr>
+                <w:sz w:val="32"/>
+              </w:rPr>
+              <w:t xml:space="preserve"> </w:t>
+            </w:r>
+            <w:r>
+              <w:rPr>
+                <w:rFonts w:ascii="Menlo-Regular" w:hAnsi="Menlo-Regular" w:cs="Menlo-Regular"/>
+                <w:color w:val="0066FF"/>
+                <w:sz w:val="16"/>
+                <w:lang w:val="en-US"/>
+              </w:rPr>
+              <w:t xml:space="preserve">это например если сервер БД отключён </w:t>
+            </w:r>
+            <w:r>
+              <w:rPr>
+                <w:rFonts w:ascii="Menlo-Regular" w:hAnsi="Menlo-Regular" w:cs="Menlo-Regular"/>
+                <w:color w:val="0066FF"/>
+                <w:sz w:val="16"/>
+                <w:lang w:val="en-US"/>
+              </w:rPr>
+              <w:br/>
+            </w:r>
+            <w:r>
+              <w:rPr>
+                <w:rFonts w:ascii="Menlo-Regular" w:hAnsi="Menlo-Regular" w:cs="Menlo-Regular"/>
+                <w:sz w:val="16"/>
+                <w:lang w:val="en-US"/>
+              </w:rPr>
+              <w:t xml:space="preserve">                    </w:t>
+            </w:r>
+            <w:r>
+              <w:rPr>
+                <w:rFonts w:ascii="Menlo-Regular" w:hAnsi="Menlo-Regular" w:cs="Menlo-Regular"/>
+                <w:color w:val="0066FF"/>
+                <w:sz w:val="16"/>
+                <w:lang w:val="en-US"/>
+              </w:rPr>
+              <w:t>//</w:t>
+            </w:r>
+            <w:r>
+              <w:rPr>
+                <w:rFonts w:ascii="Menlo-Regular" w:hAnsi="Menlo-Regular" w:cs="Menlo-Regular" w:hint="eastAsia"/>
+                <w:color w:val="0066FF"/>
+                <w:sz w:val="16"/>
+                <w:lang w:val="en-US"/>
+              </w:rPr>
+              <w:t xml:space="preserve"> </w:t>
+            </w:r>
+            <w:r>
+              <w:rPr>
+                <w:rFonts w:ascii="Menlo-Regular" w:hAnsi="Menlo-Regular" w:cs="Menlo-Regular"/>
+                <w:color w:val="0066FF"/>
+                <w:sz w:val="16"/>
+                <w:lang w:val="en-US"/>
+              </w:rPr>
+              <w:t>это точно работает, а conn.connect(...) - не работает</w:t>
+            </w:r>
+            <w:r>
+              <w:rPr>
+                <w:rFonts w:ascii="Menlo-Regular" w:hAnsi="Menlo-Regular" w:cs="Menlo-Regular"/>
+                <w:color w:val="0066FF"/>
+                <w:sz w:val="16"/>
+                <w:lang w:val="en-US"/>
+              </w:rPr>
+              <w:br/>
+            </w:r>
+            <w:r>
+              <w:rPr>
+                <w:rFonts w:ascii="Menlo-Regular" w:hAnsi="Menlo-Regular" w:cs="Menlo-Regular"/>
+                <w:color w:val="000000"/>
+                <w:sz w:val="16"/>
+                <w:lang w:val="en-US"/>
+              </w:rPr>
+              <w:t xml:space="preserve">                    conn       </w:t>
+            </w:r>
+            <w:r>
+              <w:rPr>
+                <w:rFonts w:ascii="Menlo-Regular" w:hAnsi="Menlo-Regular" w:cs="Menlo-Regular"/>
+                <w:b/>
+                <w:bCs/>
+                <w:color w:val="0000FF"/>
+                <w:sz w:val="16"/>
+                <w:lang w:val="en-US"/>
+              </w:rPr>
+              <w:t>=</w:t>
+            </w:r>
+            <w:r>
+              <w:rPr>
+                <w:rFonts w:ascii="Menlo-Regular" w:hAnsi="Menlo-Regular" w:cs="Menlo-Regular"/>
+                <w:color w:val="000000"/>
+                <w:sz w:val="16"/>
+                <w:lang w:val="en-US"/>
+              </w:rPr>
+              <w:t xml:space="preserve"> mysql.createConnection(</w:t>
+            </w:r>
+            <w:r>
+              <w:rPr>
+                <w:rFonts w:ascii="Menlo-Regular" w:hAnsi="Menlo-Regular" w:cs="Menlo-Regular"/>
+                <w:sz w:val="16"/>
+                <w:lang w:val="en-US"/>
+              </w:rPr>
+              <w:t xml:space="preserve">  </w:t>
+            </w:r>
+            <w:r>
+              <w:rPr>
+                <w:rFonts w:ascii="Menlo-Regular" w:hAnsi="Menlo-Regular" w:cs="Menlo-Regular"/>
+                <w:color w:val="000000"/>
+                <w:sz w:val="16"/>
+                <w:lang w:val="en-US"/>
+              </w:rPr>
+              <w:t>require(BD)</w:t>
+            </w:r>
+            <w:r>
+              <w:rPr>
+                <w:rFonts w:ascii="Menlo-Regular" w:hAnsi="Menlo-Regular" w:cs="Menlo-Regular"/>
+                <w:sz w:val="16"/>
+                <w:lang w:val="en-US"/>
+              </w:rPr>
+              <w:t xml:space="preserve">   </w:t>
+            </w:r>
+            <w:r>
+              <w:rPr>
+                <w:rFonts w:ascii="Menlo-Regular" w:hAnsi="Menlo-Regular" w:cs="Menlo-Regular"/>
+                <w:color w:val="000000"/>
+                <w:sz w:val="16"/>
+                <w:lang w:val="en-US"/>
+              </w:rPr>
+              <w:t>);</w:t>
+            </w:r>
+            <w:r>
+              <w:rPr>
+                <w:rFonts w:ascii="Menlo-Regular" w:hAnsi="Menlo-Regular" w:cs="Menlo-Regular"/>
+                <w:color w:val="000000"/>
+                <w:sz w:val="16"/>
+                <w:lang w:val="en-US"/>
+              </w:rPr>
+              <w:br/>
+              <w:t xml:space="preserve">                    </w:t>
+            </w:r>
+            <w:r>
+              <w:rPr>
+                <w:rFonts w:ascii="Menlo-Regular" w:hAnsi="Menlo-Regular" w:cs="Menlo-Regular"/>
+                <w:b/>
+                <w:color w:val="000000"/>
+                <w:sz w:val="16"/>
+                <w:lang w:val="en-US"/>
+              </w:rPr>
+              <w:t>whatToDo</w:t>
+            </w:r>
+            <w:r>
+              <w:rPr>
+                <w:rFonts w:ascii="Menlo-Regular" w:hAnsi="Menlo-Regular" w:cs="Menlo-Regular"/>
+                <w:color w:val="000000"/>
+                <w:sz w:val="16"/>
+                <w:lang w:val="en-US"/>
+              </w:rPr>
+              <w:t xml:space="preserve">(e, </w:t>
+            </w:r>
+            <w:r>
+              <w:rPr>
+                <w:rFonts w:ascii="Menlo-Regular" w:hAnsi="Menlo-Regular" w:cs="Menlo-Regular"/>
+                <w:b/>
+                <w:bCs/>
+                <w:color w:val="585CF6"/>
+                <w:sz w:val="16"/>
+                <w:lang w:val="en-US"/>
+              </w:rPr>
+              <w:t>null</w:t>
+            </w:r>
+            <w:r>
+              <w:rPr>
+                <w:rFonts w:ascii="Menlo-Regular" w:hAnsi="Menlo-Regular" w:cs="Menlo-Regular"/>
+                <w:color w:val="000000"/>
+                <w:sz w:val="16"/>
+                <w:lang w:val="en-US"/>
+              </w:rPr>
+              <w:t>);</w:t>
+            </w:r>
+            <w:r>
+              <w:rPr>
+                <w:rFonts w:ascii="Menlo-Regular" w:hAnsi="Menlo-Regular" w:cs="Menlo-Regular"/>
+                <w:color w:val="000000"/>
+                <w:sz w:val="16"/>
+                <w:lang w:val="en-US"/>
+              </w:rPr>
+              <w:br/>
+              <w:t xml:space="preserve">                }</w:t>
+            </w:r>
+            <w:r>
+              <w:rPr>
+                <w:rFonts w:ascii="Menlo-Regular" w:hAnsi="Menlo-Regular" w:cs="Menlo-Regular"/>
+                <w:color w:val="000000"/>
+                <w:sz w:val="16"/>
+                <w:lang w:val="en-US"/>
+              </w:rPr>
+              <w:br/>
+              <w:t xml:space="preserve">            }); </w:t>
+            </w:r>
+            <w:r>
+              <w:rPr>
+                <w:rFonts w:ascii="Menlo-Regular" w:hAnsi="Menlo-Regular" w:cs="Menlo-Regular"/>
+                <w:color w:val="000000"/>
+                <w:sz w:val="16"/>
+                <w:lang w:val="en-US"/>
+              </w:rPr>
+              <w:br/>
+              <w:t xml:space="preserve">        }; </w:t>
+            </w:r>
+            <w:r>
+              <w:rPr>
+                <w:rFonts w:ascii="Menlo-Regular" w:hAnsi="Menlo-Regular" w:cs="Menlo-Regular"/>
+                <w:color w:val="000000"/>
+                <w:sz w:val="16"/>
+                <w:lang w:val="en-US"/>
+              </w:rPr>
+              <w:br/>
+              <w:t xml:space="preserve">    }</w:t>
+            </w:r>
+            <w:r>
+              <w:rPr>
+                <w:rFonts w:ascii="Menlo-Regular" w:hAnsi="Menlo-Regular" w:cs="Menlo-Regular"/>
+                <w:color w:val="000000"/>
+                <w:sz w:val="16"/>
+                <w:lang w:val="en-US"/>
+              </w:rPr>
+              <w:br/>
+            </w:r>
+            <w:r>
+              <w:rPr>
+                <w:rFonts w:ascii="Menlo-Regular" w:hAnsi="Menlo-Regular" w:cs="Menlo-Regular"/>
+                <w:b/>
+                <w:bCs/>
+                <w:color w:val="0000FF"/>
+                <w:sz w:val="16"/>
+                <w:lang w:val="en-US"/>
+              </w:rPr>
+              <w:t>return</w:t>
+            </w:r>
+            <w:r>
+              <w:rPr>
+                <w:rFonts w:ascii="Menlo-Regular" w:hAnsi="Menlo-Regular" w:cs="Menlo-Regular"/>
+                <w:sz w:val="16"/>
+                <w:lang w:val="en-US"/>
+              </w:rPr>
+              <w:t xml:space="preserve"> </w:t>
+            </w:r>
+            <w:r>
+              <w:rPr>
+                <w:rFonts w:ascii="Menlo-Regular" w:hAnsi="Menlo-Regular" w:cs="Menlo-Regular"/>
+                <w:b/>
+                <w:bCs/>
+                <w:color w:val="0000FF"/>
+                <w:sz w:val="16"/>
+                <w:lang w:val="en-US"/>
+              </w:rPr>
+              <w:t>new</w:t>
+            </w:r>
+            <w:r>
+              <w:rPr>
+                <w:rFonts w:ascii="Menlo-Regular" w:hAnsi="Menlo-Regular" w:cs="Menlo-Regular"/>
+                <w:sz w:val="16"/>
+                <w:lang w:val="en-US"/>
+              </w:rPr>
+              <w:t xml:space="preserve"> </w:t>
+            </w:r>
+            <w:r>
+              <w:rPr>
+                <w:rFonts w:ascii="Menlo-Regular" w:hAnsi="Menlo-Regular" w:cs="Menlo-Regular"/>
+                <w:b/>
+                <w:bCs/>
+                <w:color w:val="6D79DE"/>
+                <w:sz w:val="16"/>
+                <w:lang w:val="en-US"/>
+              </w:rPr>
+              <w:t>inner</w:t>
+            </w:r>
+            <w:r>
+              <w:rPr>
+                <w:rFonts w:ascii="Menlo-Regular" w:hAnsi="Menlo-Regular" w:cs="Menlo-Regular"/>
+                <w:color w:val="000000"/>
+                <w:sz w:val="16"/>
+                <w:lang w:val="en-US"/>
+              </w:rPr>
+              <w:t>;</w:t>
+            </w:r>
+            <w:r>
+              <w:rPr>
+                <w:rFonts w:ascii="Menlo-Regular" w:hAnsi="Menlo-Regular" w:cs="Menlo-Regular"/>
+                <w:sz w:val="16"/>
+                <w:lang w:val="en-US"/>
+              </w:rPr>
+              <w:t xml:space="preserve"> </w:t>
+            </w:r>
+            <w:r>
+              <w:rPr>
+                <w:rFonts w:ascii="Menlo-Regular" w:hAnsi="Menlo-Regular" w:cs="Menlo-Regular"/>
+                <w:color w:val="000000"/>
+                <w:sz w:val="16"/>
+                <w:lang w:val="en-US"/>
+              </w:rPr>
+              <w:t>})();</w:t>
+            </w:r>
+          </w:p>
+        </w:tc>
+      </w:tr>
+    </w:tbl>
+    <w:p/>
     <w:sectPr>
       <w:pgSz w:w="11900" w:h="16840"/>
-      <w:pgMar w:top="1134" w:right="850" w:bottom="1134" w:left="1701" w:header="708" w:footer="708" w:gutter="0"/>
+      <w:pgMar w:top="993" w:right="850" w:bottom="851" w:left="1701" w:header="708" w:footer="708" w:gutter="0"/>
       <w:cols w:space="708"/>
       <w:docGrid w:linePitch="360"/>
     </w:sectPr>
@@ -1145,6 +5886,29 @@
       <w:contextualSpacing/>
     </w:pPr>
   </w:style>
+  <w:style w:type="table" w:styleId="a5">
+    <w:name w:val="Table Grid"/>
+    <w:basedOn w:val="a1"/>
+    <w:uiPriority w:val="59"/>
+    <w:rsid w:val="004A3391"/>
+    <w:tblPr>
+      <w:tblInd w:w="0" w:type="dxa"/>
+      <w:tblBorders>
+        <w:top w:val="single" w:sz="4" w:space="0" w:color="auto"/>
+        <w:left w:val="single" w:sz="4" w:space="0" w:color="auto"/>
+        <w:bottom w:val="single" w:sz="4" w:space="0" w:color="auto"/>
+        <w:right w:val="single" w:sz="4" w:space="0" w:color="auto"/>
+        <w:insideH w:val="single" w:sz="4" w:space="0" w:color="auto"/>
+        <w:insideV w:val="single" w:sz="4" w:space="0" w:color="auto"/>
+      </w:tblBorders>
+      <w:tblCellMar>
+        <w:top w:w="0" w:type="dxa"/>
+        <w:left w:w="108" w:type="dxa"/>
+        <w:bottom w:w="0" w:type="dxa"/>
+        <w:right w:w="108" w:type="dxa"/>
+      </w:tblCellMar>
+    </w:tblPr>
+  </w:style>
 </w:styles>
 </file>
 
@@ -1355,6 +6119,29 @@
       <w:ind w:left="720"/>
       <w:contextualSpacing/>
     </w:pPr>
+  </w:style>
+  <w:style w:type="table" w:styleId="a5">
+    <w:name w:val="Table Grid"/>
+    <w:basedOn w:val="a1"/>
+    <w:uiPriority w:val="59"/>
+    <w:rsid w:val="004A3391"/>
+    <w:tblPr>
+      <w:tblInd w:w="0" w:type="dxa"/>
+      <w:tblBorders>
+        <w:top w:val="single" w:sz="4" w:space="0" w:color="auto"/>
+        <w:left w:val="single" w:sz="4" w:space="0" w:color="auto"/>
+        <w:bottom w:val="single" w:sz="4" w:space="0" w:color="auto"/>
+        <w:right w:val="single" w:sz="4" w:space="0" w:color="auto"/>
+        <w:insideH w:val="single" w:sz="4" w:space="0" w:color="auto"/>
+        <w:insideV w:val="single" w:sz="4" w:space="0" w:color="auto"/>
+      </w:tblBorders>
+      <w:tblCellMar>
+        <w:top w:w="0" w:type="dxa"/>
+        <w:left w:w="108" w:type="dxa"/>
+        <w:bottom w:w="0" w:type="dxa"/>
+        <w:right w:w="108" w:type="dxa"/>
+      </w:tblCellMar>
+    </w:tblPr>
   </w:style>
 </w:styles>
 </file>
